--- a/Lab2/instructions_and_submissions/Lab2_15_20230345_20230355.docx
+++ b/Lab2/instructions_and_submissions/Lab2_15_20230345_20230355.docx
@@ -5,24 +5,24 @@
     <w:p>
       <w:pPr>
         <w:rPr>
-          <w:rFonts w:ascii="NanumGothic" w:eastAsia="NanumGothic" w:hAnsi="NanumGothic" w:cs="Lao UI"/>
-        </w:rPr>
-      </w:pPr>
-      <w:r>
-        <w:rPr>
-          <w:rFonts w:ascii="NanumGothic" w:eastAsia="NanumGothic" w:hAnsi="NanumGothic" w:cs="Lao UI"/>
+          <w:rFonts w:ascii="나눔고딕" w:eastAsia="나눔고딕" w:hAnsi="나눔고딕" w:cs="Lao UI"/>
+        </w:rPr>
+      </w:pPr>
+      <w:r>
+        <w:rPr>
+          <w:rFonts w:ascii="나눔고딕" w:eastAsia="나눔고딕" w:hAnsi="나눔고딕" w:cs="Lao UI"/>
         </w:rPr>
         <w:t>202</w:t>
       </w:r>
       <w:r>
         <w:rPr>
-          <w:rFonts w:ascii="NanumGothic" w:eastAsia="NanumGothic" w:hAnsi="NanumGothic" w:cs="Lao UI" w:hint="eastAsia"/>
+          <w:rFonts w:ascii="나눔고딕" w:eastAsia="나눔고딕" w:hAnsi="나눔고딕" w:cs="Lao UI" w:hint="eastAsia"/>
         </w:rPr>
         <w:t>5</w:t>
       </w:r>
       <w:r>
         <w:rPr>
-          <w:rFonts w:ascii="NanumGothic" w:eastAsia="NanumGothic" w:hAnsi="NanumGothic" w:cs="Lao UI"/>
+          <w:rFonts w:ascii="나눔고딕" w:eastAsia="나눔고딕" w:hAnsi="나눔고딕" w:cs="Lao UI"/>
         </w:rPr>
         <w:t xml:space="preserve"> Spring</w:t>
       </w:r>
@@ -30,14 +30,14 @@
     <w:p>
       <w:pPr>
         <w:rPr>
-          <w:rFonts w:ascii="NanumGothic" w:eastAsia="NanumGothic" w:hAnsi="NanumGothic" w:cs="Lao UI"/>
+          <w:rFonts w:ascii="나눔고딕" w:eastAsia="나눔고딕" w:hAnsi="나눔고딕" w:cs="Lao UI"/>
         </w:rPr>
       </w:pPr>
     </w:p>
     <w:p>
       <w:pPr>
         <w:rPr>
-          <w:rFonts w:ascii="NanumGothic" w:eastAsia="NanumGothic" w:hAnsi="NanumGothic" w:cs="Lao UI"/>
+          <w:rFonts w:ascii="나눔고딕" w:eastAsia="나눔고딕" w:hAnsi="나눔고딕" w:cs="Lao UI"/>
         </w:rPr>
       </w:pPr>
     </w:p>
@@ -45,14 +45,14 @@
       <w:pPr>
         <w:jc w:val="center"/>
         <w:rPr>
-          <w:rFonts w:ascii="NanumGothic" w:eastAsia="NanumGothic" w:hAnsi="NanumGothic" w:cs="Lao UI"/>
+          <w:rFonts w:ascii="나눔고딕" w:eastAsia="나눔고딕" w:hAnsi="나눔고딕" w:cs="Lao UI"/>
           <w:sz w:val="36"/>
           <w:szCs w:val="36"/>
         </w:rPr>
       </w:pPr>
       <w:r>
         <w:rPr>
-          <w:rFonts w:ascii="NanumGothic" w:eastAsia="NanumGothic" w:hAnsi="NanumGothic" w:cs="Lao UI"/>
+          <w:rFonts w:ascii="나눔고딕" w:eastAsia="나눔고딕" w:hAnsi="나눔고딕" w:cs="Lao UI"/>
           <w:sz w:val="36"/>
           <w:szCs w:val="36"/>
         </w:rPr>
@@ -60,7 +60,7 @@
       </w:r>
       <w:r>
         <w:rPr>
-          <w:rFonts w:ascii="NanumGothic" w:eastAsia="NanumGothic" w:hAnsi="NanumGothic" w:cs="Lao UI" w:hint="eastAsia"/>
+          <w:rFonts w:ascii="나눔고딕" w:eastAsia="나눔고딕" w:hAnsi="나눔고딕" w:cs="Lao UI" w:hint="eastAsia"/>
           <w:sz w:val="36"/>
           <w:szCs w:val="36"/>
         </w:rPr>
@@ -71,14 +71,14 @@
       <w:pPr>
         <w:jc w:val="center"/>
         <w:rPr>
-          <w:rFonts w:ascii="NanumGothic" w:eastAsia="NanumGothic" w:hAnsi="NanumGothic" w:cs="Lao UI"/>
+          <w:rFonts w:ascii="나눔고딕" w:eastAsia="나눔고딕" w:hAnsi="나눔고딕" w:cs="Lao UI"/>
           <w:sz w:val="72"/>
           <w:szCs w:val="72"/>
         </w:rPr>
       </w:pPr>
       <w:r>
         <w:rPr>
-          <w:rFonts w:ascii="NanumGothic" w:eastAsia="NanumGothic" w:hAnsi="NanumGothic" w:cs="Lao UI" w:hint="eastAsia"/>
+          <w:rFonts w:ascii="나눔고딕" w:eastAsia="나눔고딕" w:hAnsi="나눔고딕" w:cs="Lao UI" w:hint="eastAsia"/>
           <w:sz w:val="72"/>
           <w:szCs w:val="72"/>
         </w:rPr>
@@ -89,14 +89,14 @@
       <w:pPr>
         <w:jc w:val="center"/>
         <w:rPr>
-          <w:rFonts w:ascii="NanumGothic" w:eastAsia="NanumGothic" w:hAnsi="NanumGothic" w:cs="Lao UI"/>
+          <w:rFonts w:ascii="나눔고딕" w:eastAsia="나눔고딕" w:hAnsi="나눔고딕" w:cs="Lao UI"/>
           <w:sz w:val="52"/>
           <w:szCs w:val="52"/>
         </w:rPr>
       </w:pPr>
       <w:r>
         <w:rPr>
-          <w:rFonts w:ascii="NanumGothic" w:eastAsia="NanumGothic" w:hAnsi="NanumGothic" w:cs="Lao UI"/>
+          <w:rFonts w:ascii="나눔고딕" w:eastAsia="나눔고딕" w:hAnsi="나눔고딕" w:cs="Lao UI"/>
           <w:sz w:val="52"/>
           <w:szCs w:val="52"/>
         </w:rPr>
@@ -104,7 +104,7 @@
       </w:r>
       <w:r>
         <w:rPr>
-          <w:rFonts w:ascii="NanumGothic" w:eastAsia="NanumGothic" w:hAnsi="NanumGothic" w:cs="Lao UI" w:hint="eastAsia"/>
+          <w:rFonts w:ascii="나눔고딕" w:eastAsia="나눔고딕" w:hAnsi="나눔고딕" w:cs="Lao UI" w:hint="eastAsia"/>
           <w:sz w:val="52"/>
           <w:szCs w:val="52"/>
         </w:rPr>
@@ -112,7 +112,7 @@
       </w:r>
       <w:r>
         <w:rPr>
-          <w:rFonts w:ascii="NanumGothic" w:eastAsia="NanumGothic" w:hAnsi="NanumGothic" w:cs="Lao UI"/>
+          <w:rFonts w:ascii="나눔고딕" w:eastAsia="나눔고딕" w:hAnsi="나눔고딕" w:cs="Lao UI"/>
           <w:sz w:val="52"/>
           <w:szCs w:val="52"/>
         </w:rPr>
@@ -123,7 +123,7 @@
       <w:pPr>
         <w:jc w:val="center"/>
         <w:rPr>
-          <w:rFonts w:ascii="NanumGothic" w:eastAsia="NanumGothic" w:hAnsi="NanumGothic" w:cs="Lao UI"/>
+          <w:rFonts w:ascii="나눔고딕" w:eastAsia="나눔고딕" w:hAnsi="나눔고딕" w:cs="Lao UI"/>
         </w:rPr>
       </w:pPr>
     </w:p>
@@ -131,7 +131,7 @@
       <w:pPr>
         <w:jc w:val="center"/>
         <w:rPr>
-          <w:rFonts w:ascii="NanumGothic" w:eastAsia="NanumGothic" w:hAnsi="NanumGothic" w:cs="Lao UI"/>
+          <w:rFonts w:ascii="나눔고딕" w:eastAsia="나눔고딕" w:hAnsi="나눔고딕" w:cs="Lao UI"/>
         </w:rPr>
       </w:pPr>
     </w:p>
@@ -139,7 +139,7 @@
       <w:pPr>
         <w:jc w:val="center"/>
         <w:rPr>
-          <w:rFonts w:ascii="NanumGothic" w:eastAsia="NanumGothic" w:hAnsi="NanumGothic" w:cs="Lao UI"/>
+          <w:rFonts w:ascii="나눔고딕" w:eastAsia="나눔고딕" w:hAnsi="나눔고딕" w:cs="Lao UI"/>
         </w:rPr>
       </w:pPr>
     </w:p>
@@ -147,7 +147,7 @@
       <w:pPr>
         <w:jc w:val="center"/>
         <w:rPr>
-          <w:rFonts w:ascii="NanumGothic" w:eastAsia="NanumGothic" w:hAnsi="NanumGothic" w:cs="Lao UI"/>
+          <w:rFonts w:ascii="나눔고딕" w:eastAsia="나눔고딕" w:hAnsi="나눔고딕" w:cs="Lao UI"/>
         </w:rPr>
       </w:pPr>
     </w:p>
@@ -155,7 +155,7 @@
       <w:pPr>
         <w:jc w:val="center"/>
         <w:rPr>
-          <w:rFonts w:ascii="NanumGothic" w:eastAsia="NanumGothic" w:hAnsi="NanumGothic" w:cs="Lao UI"/>
+          <w:rFonts w:ascii="나눔고딕" w:eastAsia="나눔고딕" w:hAnsi="나눔고딕" w:cs="Lao UI"/>
         </w:rPr>
       </w:pPr>
     </w:p>
@@ -163,7 +163,7 @@
       <w:pPr>
         <w:jc w:val="center"/>
         <w:rPr>
-          <w:rFonts w:ascii="NanumGothic" w:eastAsia="NanumGothic" w:hAnsi="NanumGothic" w:cs="Lao UI"/>
+          <w:rFonts w:ascii="나눔고딕" w:eastAsia="나눔고딕" w:hAnsi="나눔고딕" w:cs="Lao UI"/>
         </w:rPr>
       </w:pPr>
     </w:p>
@@ -171,7 +171,7 @@
       <w:pPr>
         <w:jc w:val="center"/>
         <w:rPr>
-          <w:rFonts w:ascii="NanumGothic" w:eastAsia="NanumGothic" w:hAnsi="NanumGothic" w:cs="Lao UI"/>
+          <w:rFonts w:ascii="나눔고딕" w:eastAsia="나눔고딕" w:hAnsi="나눔고딕" w:cs="Lao UI"/>
         </w:rPr>
       </w:pPr>
     </w:p>
@@ -179,7 +179,7 @@
       <w:pPr>
         <w:jc w:val="center"/>
         <w:rPr>
-          <w:rFonts w:ascii="NanumGothic" w:eastAsia="NanumGothic" w:hAnsi="NanumGothic" w:cs="Lao UI"/>
+          <w:rFonts w:ascii="나눔고딕" w:eastAsia="나눔고딕" w:hAnsi="나눔고딕" w:cs="Lao UI"/>
         </w:rPr>
       </w:pPr>
     </w:p>
@@ -187,7 +187,7 @@
       <w:pPr>
         <w:jc w:val="center"/>
         <w:rPr>
-          <w:rFonts w:ascii="NanumGothic" w:eastAsia="NanumGothic" w:hAnsi="NanumGothic" w:cs="Lao UI"/>
+          <w:rFonts w:ascii="나눔고딕" w:eastAsia="나눔고딕" w:hAnsi="나눔고딕" w:cs="Lao UI"/>
         </w:rPr>
       </w:pPr>
     </w:p>
@@ -195,7 +195,7 @@
       <w:pPr>
         <w:jc w:val="center"/>
         <w:rPr>
-          <w:rFonts w:ascii="NanumGothic" w:eastAsia="NanumGothic" w:hAnsi="NanumGothic" w:cs="Lao UI"/>
+          <w:rFonts w:ascii="나눔고딕" w:eastAsia="나눔고딕" w:hAnsi="나눔고딕" w:cs="Lao UI"/>
         </w:rPr>
       </w:pPr>
     </w:p>
@@ -203,7 +203,7 @@
       <w:pPr>
         <w:jc w:val="center"/>
         <w:rPr>
-          <w:rFonts w:ascii="NanumGothic" w:eastAsia="NanumGothic" w:hAnsi="NanumGothic" w:cs="Lao UI"/>
+          <w:rFonts w:ascii="나눔고딕" w:eastAsia="나눔고딕" w:hAnsi="나눔고딕" w:cs="Lao UI"/>
         </w:rPr>
       </w:pPr>
     </w:p>
@@ -211,7 +211,7 @@
       <w:pPr>
         <w:jc w:val="center"/>
         <w:rPr>
-          <w:rFonts w:ascii="NanumGothic" w:eastAsia="NanumGothic" w:hAnsi="NanumGothic" w:cs="Lao UI"/>
+          <w:rFonts w:ascii="나눔고딕" w:eastAsia="나눔고딕" w:hAnsi="나눔고딕" w:cs="Lao UI"/>
         </w:rPr>
       </w:pPr>
     </w:p>
@@ -219,7 +219,7 @@
       <w:pPr>
         <w:jc w:val="center"/>
         <w:rPr>
-          <w:rFonts w:ascii="NanumGothic" w:eastAsia="NanumGothic" w:hAnsi="NanumGothic" w:cs="Lao UI"/>
+          <w:rFonts w:ascii="나눔고딕" w:eastAsia="나눔고딕" w:hAnsi="나눔고딕" w:cs="Lao UI"/>
         </w:rPr>
       </w:pPr>
     </w:p>
@@ -227,18 +227,18 @@
       <w:pPr>
         <w:jc w:val="right"/>
         <w:rPr>
-          <w:rFonts w:ascii="NanumGothic" w:eastAsia="NanumGothic" w:hAnsi="NanumGothic" w:cs="Lao UI"/>
-        </w:rPr>
-      </w:pPr>
-      <w:r>
-        <w:rPr>
-          <w:rFonts w:ascii="NanumGothic" w:eastAsia="NanumGothic" w:hAnsi="NanumGothic" w:cs="Lao UI" w:hint="eastAsia"/>
+          <w:rFonts w:ascii="나눔고딕" w:eastAsia="나눔고딕" w:hAnsi="나눔고딕" w:cs="Lao UI"/>
+        </w:rPr>
+      </w:pPr>
+      <w:r>
+        <w:rPr>
+          <w:rFonts w:ascii="나눔고딕" w:eastAsia="나눔고딕" w:hAnsi="나눔고딕" w:cs="Lao UI" w:hint="eastAsia"/>
         </w:rPr>
         <w:t xml:space="preserve">Team ID: </w:t>
       </w:r>
       <w:r>
         <w:rPr>
-          <w:rFonts w:ascii="NanumGothic" w:eastAsia="NanumGothic" w:hAnsi="NanumGothic" w:cs="Lao UI"/>
+          <w:rFonts w:ascii="나눔고딕" w:eastAsia="나눔고딕" w:hAnsi="나눔고딕" w:cs="Lao UI"/>
         </w:rPr>
         <w:t>15</w:t>
       </w:r>
@@ -247,44 +247,52 @@
       <w:pPr>
         <w:jc w:val="right"/>
         <w:rPr>
-          <w:rFonts w:ascii="NanumGothic" w:eastAsia="NanumGothic" w:hAnsi="NanumGothic" w:cs="Lao UI"/>
-        </w:rPr>
-      </w:pPr>
-      <w:r>
-        <w:rPr>
-          <w:rFonts w:ascii="NanumGothic" w:eastAsia="NanumGothic" w:hAnsi="NanumGothic" w:cs="Lao UI" w:hint="eastAsia"/>
-        </w:rPr>
-        <w:t>팀원 1: 20230345 이성재</w:t>
-      </w:r>
+          <w:rFonts w:ascii="나눔고딕" w:eastAsia="나눔고딕" w:hAnsi="나눔고딕" w:cs="Lao UI"/>
+        </w:rPr>
+      </w:pPr>
+      <w:r>
+        <w:rPr>
+          <w:rFonts w:ascii="나눔고딕" w:eastAsia="나눔고딕" w:hAnsi="나눔고딕" w:cs="Lao UI" w:hint="eastAsia"/>
+        </w:rPr>
+        <w:t xml:space="preserve">팀원 1: 20230345 </w:t>
+      </w:r>
+      <w:proofErr w:type="spellStart"/>
+      <w:r>
+        <w:rPr>
+          <w:rFonts w:ascii="나눔고딕" w:eastAsia="나눔고딕" w:hAnsi="나눔고딕" w:cs="Lao UI" w:hint="eastAsia"/>
+        </w:rPr>
+        <w:t>이성재</w:t>
+      </w:r>
+      <w:proofErr w:type="spellEnd"/>
     </w:p>
     <w:p>
       <w:pPr>
         <w:jc w:val="right"/>
         <w:rPr>
-          <w:rFonts w:ascii="NanumGothic" w:eastAsia="NanumGothic" w:hAnsi="NanumGothic" w:cs="Lao UI"/>
-        </w:rPr>
-      </w:pPr>
-      <w:r>
-        <w:rPr>
-          <w:rFonts w:ascii="NanumGothic" w:eastAsia="NanumGothic" w:hAnsi="NanumGothic" w:cs="Lao UI" w:hint="eastAsia"/>
+          <w:rFonts w:ascii="나눔고딕" w:eastAsia="나눔고딕" w:hAnsi="나눔고딕" w:cs="Lao UI"/>
+        </w:rPr>
+      </w:pPr>
+      <w:r>
+        <w:rPr>
+          <w:rFonts w:ascii="나눔고딕" w:eastAsia="나눔고딕" w:hAnsi="나눔고딕" w:cs="Lao UI" w:hint="eastAsia"/>
         </w:rPr>
         <w:t xml:space="preserve">팀원 2: </w:t>
       </w:r>
       <w:r>
         <w:rPr>
-          <w:rFonts w:ascii="NanumGothic" w:eastAsia="NanumGothic" w:hAnsi="NanumGothic" w:cs="Lao UI"/>
+          <w:rFonts w:ascii="나눔고딕" w:eastAsia="나눔고딕" w:hAnsi="나눔고딕" w:cs="Lao UI"/>
         </w:rPr>
         <w:t>20230355</w:t>
       </w:r>
       <w:r>
         <w:rPr>
-          <w:rFonts w:ascii="NanumGothic" w:eastAsia="NanumGothic" w:hAnsi="NanumGothic" w:cs="Lao UI" w:hint="eastAsia"/>
+          <w:rFonts w:ascii="나눔고딕" w:eastAsia="나눔고딕" w:hAnsi="나눔고딕" w:cs="Lao UI" w:hint="eastAsia"/>
         </w:rPr>
         <w:t xml:space="preserve"> 정지성</w:t>
       </w:r>
       <w:r>
         <w:rPr>
-          <w:rFonts w:ascii="NanumGothic" w:eastAsia="NanumGothic" w:hAnsi="NanumGothic" w:cs="Lao UI"/>
+          <w:rFonts w:ascii="나눔고딕" w:eastAsia="나눔고딕" w:hAnsi="나눔고딕" w:cs="Lao UI"/>
         </w:rPr>
         <w:br/>
       </w:r>
@@ -296,12 +304,12 @@
         <w:autoSpaceDE/>
         <w:autoSpaceDN/>
         <w:rPr>
-          <w:rFonts w:ascii="NanumGothic" w:eastAsia="NanumGothic" w:hAnsi="NanumGothic" w:cs="Lao UI"/>
-        </w:rPr>
-      </w:pPr>
-      <w:r>
-        <w:rPr>
-          <w:rFonts w:ascii="NanumGothic" w:eastAsia="NanumGothic" w:hAnsi="NanumGothic" w:cs="Lao UI"/>
+          <w:rFonts w:ascii="나눔고딕" w:eastAsia="나눔고딕" w:hAnsi="나눔고딕" w:cs="Lao UI"/>
+        </w:rPr>
+      </w:pPr>
+      <w:r>
+        <w:rPr>
+          <w:rFonts w:ascii="나눔고딕" w:eastAsia="나눔고딕" w:hAnsi="나눔고딕" w:cs="Lao UI"/>
         </w:rPr>
         <w:br w:type="page"/>
       </w:r>
@@ -512,15 +520,42 @@
           <w:sz w:val="20"/>
           <w:szCs w:val="20"/>
         </w:rPr>
-        <w:t>Single cycle cpu</w:t>
-      </w:r>
-      <w:r>
-        <w:rPr>
-          <w:rFonts w:hint="eastAsia"/>
-          <w:sz w:val="20"/>
-          <w:szCs w:val="20"/>
-        </w:rPr>
-        <w:t xml:space="preserve">를 베릴로그로 구현했다. </w:t>
+        <w:t xml:space="preserve">Single cycle </w:t>
+      </w:r>
+      <w:proofErr w:type="spellStart"/>
+      <w:r>
+        <w:rPr>
+          <w:sz w:val="20"/>
+          <w:szCs w:val="20"/>
+        </w:rPr>
+        <w:t>cpu</w:t>
+      </w:r>
+      <w:proofErr w:type="spellEnd"/>
+      <w:r>
+        <w:rPr>
+          <w:rFonts w:hint="eastAsia"/>
+          <w:sz w:val="20"/>
+          <w:szCs w:val="20"/>
+        </w:rPr>
+        <w:t xml:space="preserve">를 </w:t>
+      </w:r>
+      <w:proofErr w:type="spellStart"/>
+      <w:r>
+        <w:rPr>
+          <w:rFonts w:hint="eastAsia"/>
+          <w:sz w:val="20"/>
+          <w:szCs w:val="20"/>
+        </w:rPr>
+        <w:t>베릴로그로</w:t>
+      </w:r>
+      <w:proofErr w:type="spellEnd"/>
+      <w:r>
+        <w:rPr>
+          <w:rFonts w:hint="eastAsia"/>
+          <w:sz w:val="20"/>
+          <w:szCs w:val="20"/>
+        </w:rPr>
+        <w:t xml:space="preserve"> 구현했다. </w:t>
       </w:r>
       <w:r>
         <w:rPr>
@@ -550,8 +585,27 @@
           <w:sz w:val="20"/>
           <w:szCs w:val="20"/>
         </w:rPr>
-        <w:t xml:space="preserve"> 시뮬레이터 상의 레지스터 값들과 동일한 레지스터 값을 가졌다. 이후 과제들을 통해 더 최적화 된 형태의 </w:t>
-      </w:r>
+        <w:t xml:space="preserve"> 시뮬레이터 상의 레지스터 값들과 동일한 레지스터 값을 가졌다. 이후 과제들을 통해 더 </w:t>
+      </w:r>
+      <w:proofErr w:type="gramStart"/>
+      <w:r>
+        <w:rPr>
+          <w:rFonts w:hint="eastAsia"/>
+          <w:sz w:val="20"/>
+          <w:szCs w:val="20"/>
+        </w:rPr>
+        <w:t>최적화 된</w:t>
+      </w:r>
+      <w:proofErr w:type="gramEnd"/>
+      <w:r>
+        <w:rPr>
+          <w:rFonts w:hint="eastAsia"/>
+          <w:sz w:val="20"/>
+          <w:szCs w:val="20"/>
+        </w:rPr>
+        <w:t xml:space="preserve"> 형태의 </w:t>
+      </w:r>
+      <w:proofErr w:type="spellStart"/>
       <w:r>
         <w:rPr>
           <w:sz w:val="20"/>
@@ -559,14 +613,25 @@
         </w:rPr>
         <w:t>cpu</w:t>
       </w:r>
-      <w:r>
-        <w:rPr>
-          <w:rFonts w:hint="eastAsia"/>
-          <w:sz w:val="20"/>
-          <w:szCs w:val="20"/>
-        </w:rPr>
-        <w:t>를 개발하게 될텐데</w:t>
-      </w:r>
+      <w:proofErr w:type="spellEnd"/>
+      <w:r>
+        <w:rPr>
+          <w:rFonts w:hint="eastAsia"/>
+          <w:sz w:val="20"/>
+          <w:szCs w:val="20"/>
+        </w:rPr>
+        <w:t xml:space="preserve">를 개발하게 </w:t>
+      </w:r>
+      <w:proofErr w:type="spellStart"/>
+      <w:r>
+        <w:rPr>
+          <w:rFonts w:hint="eastAsia"/>
+          <w:sz w:val="20"/>
+          <w:szCs w:val="20"/>
+        </w:rPr>
+        <w:t>될텐데</w:t>
+      </w:r>
+      <w:proofErr w:type="spellEnd"/>
       <w:r>
         <w:rPr>
           <w:rFonts w:hint="eastAsia"/>
@@ -580,8 +645,17 @@
           <w:sz w:val="20"/>
           <w:szCs w:val="20"/>
         </w:rPr>
-        <w:t xml:space="preserve"> cpu</w:t>
-      </w:r>
+        <w:t xml:space="preserve"> </w:t>
+      </w:r>
+      <w:proofErr w:type="spellStart"/>
+      <w:r>
+        <w:rPr>
+          <w:sz w:val="20"/>
+          <w:szCs w:val="20"/>
+        </w:rPr>
+        <w:t>cpu</w:t>
+      </w:r>
+      <w:proofErr w:type="spellEnd"/>
       <w:r>
         <w:rPr>
           <w:rFonts w:hint="eastAsia"/>
@@ -590,6 +664,7 @@
         </w:rPr>
         <w:t xml:space="preserve"> 구조를 명확히 이해함으로써 이후 더 개선된 구조의 </w:t>
       </w:r>
+      <w:proofErr w:type="spellStart"/>
       <w:r>
         <w:rPr>
           <w:sz w:val="20"/>
@@ -597,6 +672,7 @@
         </w:rPr>
         <w:t>cpu</w:t>
       </w:r>
+      <w:proofErr w:type="spellEnd"/>
       <w:r>
         <w:rPr>
           <w:rFonts w:hint="eastAsia"/>
@@ -711,7 +787,45 @@
           <w:sz w:val="20"/>
           <w:szCs w:val="20"/>
         </w:rPr>
-        <w:t xml:space="preserve"> 새로 디자인한 모듈들도 cpu.v 파일을 정리하기 위해 로직들은 모듈로 캡슐화한 것이라고 생각할 수 있는데, 그것들도 아래 그림에서 빨간 박스를 통해 표시했</w:t>
+        <w:t xml:space="preserve"> 새로 디자인한 모듈들도 </w:t>
+      </w:r>
+      <w:proofErr w:type="spellStart"/>
+      <w:proofErr w:type="gramStart"/>
+      <w:r>
+        <w:rPr>
+          <w:rFonts w:hint="eastAsia"/>
+          <w:sz w:val="20"/>
+          <w:szCs w:val="20"/>
+        </w:rPr>
+        <w:t>cpu.v</w:t>
+      </w:r>
+      <w:proofErr w:type="spellEnd"/>
+      <w:proofErr w:type="gramEnd"/>
+      <w:r>
+        <w:rPr>
+          <w:rFonts w:hint="eastAsia"/>
+          <w:sz w:val="20"/>
+          <w:szCs w:val="20"/>
+        </w:rPr>
+        <w:t xml:space="preserve"> 파일을 정리하기 위해 로직들은 모듈로 </w:t>
+      </w:r>
+      <w:proofErr w:type="spellStart"/>
+      <w:r>
+        <w:rPr>
+          <w:rFonts w:hint="eastAsia"/>
+          <w:sz w:val="20"/>
+          <w:szCs w:val="20"/>
+        </w:rPr>
+        <w:t>캡슐화한</w:t>
+      </w:r>
+      <w:proofErr w:type="spellEnd"/>
+      <w:r>
+        <w:rPr>
+          <w:rFonts w:hint="eastAsia"/>
+          <w:sz w:val="20"/>
+          <w:szCs w:val="20"/>
+        </w:rPr>
+        <w:t xml:space="preserve"> 것이라고 생각할 수 있는데, 그것들도 아래 그림에서 빨간 박스를 통해 표시했</w:t>
       </w:r>
       <w:r>
         <w:rPr>
@@ -845,6 +959,7 @@
           <w:sz w:val="24"/>
         </w:rPr>
       </w:pPr>
+      <w:proofErr w:type="gramStart"/>
       <w:r>
         <w:rPr>
           <w:rFonts w:ascii="Consolas" w:hAnsi="Consolas" w:cs="Consolas"/>
@@ -854,6 +969,7 @@
         </w:rPr>
         <w:t>pc</w:t>
       </w:r>
+      <w:proofErr w:type="gramEnd"/>
     </w:p>
     <w:p>
       <w:pPr>
@@ -958,6 +1074,7 @@
                               </w:rPr>
                               <w:t xml:space="preserve">, </w:t>
                             </w:r>
+                            <w:proofErr w:type="spellStart"/>
                             <w:r>
                               <w:rPr>
                                 <w:rFonts w:ascii="Consolas" w:hAnsi="Consolas"/>
@@ -968,6 +1085,7 @@
                               </w:rPr>
                               <w:t>clk</w:t>
                             </w:r>
+                            <w:proofErr w:type="spellEnd"/>
                             <w:r>
                               <w:rPr>
                                 <w:rFonts w:hint="eastAsia"/>
@@ -994,6 +1112,7 @@
                                 <w:szCs w:val="20"/>
                               </w:rPr>
                             </w:pPr>
+                            <w:proofErr w:type="spellStart"/>
                             <w:r>
                               <w:rPr>
                                 <w:rFonts w:ascii="Consolas" w:hAnsi="Consolas"/>
@@ -1004,6 +1123,7 @@
                               </w:rPr>
                               <w:t>next_pc</w:t>
                             </w:r>
+                            <w:proofErr w:type="spellEnd"/>
                           </w:p>
                           <w:p>
                             <w:pPr>
@@ -1029,6 +1149,7 @@
                               </w:rPr>
                               <w:t xml:space="preserve"> </w:t>
                             </w:r>
+                            <w:proofErr w:type="spellStart"/>
                             <w:r>
                               <w:rPr>
                                 <w:rFonts w:ascii="Consolas" w:hAnsi="Consolas"/>
@@ -1039,6 +1160,7 @@
                               </w:rPr>
                               <w:t>current_pc</w:t>
                             </w:r>
+                            <w:proofErr w:type="spellEnd"/>
                           </w:p>
                         </w:txbxContent>
                       </wps:txbx>
@@ -1266,6 +1388,7 @@
           <w:sz w:val="24"/>
         </w:rPr>
       </w:pPr>
+      <w:proofErr w:type="spellStart"/>
       <w:r>
         <w:rPr>
           <w:rFonts w:ascii="Consolas" w:hAnsi="Consolas" w:cs="Consolas"/>
@@ -1275,6 +1398,7 @@
         </w:rPr>
         <w:t>instruction_memory</w:t>
       </w:r>
+      <w:proofErr w:type="spellEnd"/>
     </w:p>
     <w:p>
       <w:pPr>
@@ -1377,6 +1501,7 @@
                               </w:rPr>
                               <w:t xml:space="preserve">, </w:t>
                             </w:r>
+                            <w:proofErr w:type="spellStart"/>
                             <w:r>
                               <w:rPr>
                                 <w:rFonts w:ascii="Consolas" w:hAnsi="Consolas"/>
@@ -1387,6 +1512,7 @@
                               </w:rPr>
                               <w:t>clk</w:t>
                             </w:r>
+                            <w:proofErr w:type="spellEnd"/>
                             <w:r>
                               <w:rPr>
                                 <w:rFonts w:hint="eastAsia"/>
@@ -1410,6 +1536,7 @@
                                 <w:szCs w:val="20"/>
                               </w:rPr>
                             </w:pPr>
+                            <w:proofErr w:type="spellStart"/>
                             <w:r>
                               <w:rPr>
                                 <w:rFonts w:ascii="Consolas" w:hAnsi="Consolas"/>
@@ -1420,6 +1547,7 @@
                               </w:rPr>
                               <w:t>addr</w:t>
                             </w:r>
+                            <w:proofErr w:type="spellEnd"/>
                             <w:r>
                               <w:rPr>
                                 <w:rFonts w:ascii="Consolas" w:hAnsi="Consolas" w:hint="eastAsia"/>
@@ -1509,6 +1637,7 @@
                               </w:rPr>
                               <w:t xml:space="preserve">Output: </w:t>
                             </w:r>
+                            <w:proofErr w:type="spellStart"/>
                             <w:r>
                               <w:rPr>
                                 <w:rFonts w:ascii="Consolas" w:hAnsi="Consolas" w:cs="Consolas"/>
@@ -1519,6 +1648,7 @@
                               </w:rPr>
                               <w:t>dout</w:t>
                             </w:r>
+                            <w:proofErr w:type="spellEnd"/>
                             <w:r>
                               <w:rPr>
                                 <w:rFonts w:asciiTheme="majorHAnsi" w:eastAsiaTheme="majorHAnsi" w:hAnsiTheme="majorHAnsi" w:hint="eastAsia"/>
@@ -1959,6 +2089,7 @@
           <w:sz w:val="24"/>
         </w:rPr>
       </w:pPr>
+      <w:proofErr w:type="spellStart"/>
       <w:r>
         <w:rPr>
           <w:rFonts w:ascii="Consolas" w:hAnsi="Consolas" w:cs="Consolas" w:hint="eastAsia"/>
@@ -1977,6 +2108,7 @@
         </w:rPr>
         <w:t>arse_instructions</w:t>
       </w:r>
+      <w:proofErr w:type="spellEnd"/>
     </w:p>
     <w:p>
       <w:pPr>
@@ -2179,6 +2311,7 @@
                               </w:rPr>
                               <w:t xml:space="preserve">, </w:t>
                             </w:r>
+                            <w:proofErr w:type="spellStart"/>
                             <w:r>
                               <w:rPr>
                                 <w:rFonts w:ascii="Consolas" w:hAnsi="Consolas"/>
@@ -2189,6 +2322,7 @@
                               </w:rPr>
                               <w:t>rd</w:t>
                             </w:r>
+                            <w:proofErr w:type="spellEnd"/>
                           </w:p>
                         </w:txbxContent>
                       </wps:txbx>
@@ -2404,7 +2538,25 @@
           <w:sz w:val="20"/>
           <w:szCs w:val="22"/>
         </w:rPr>
-        <w:t>nstruction을 RISC-V cpu의 모듈이 읽기 좋은 형태의 정보로 잘라 주는 역할을 하는 간단한 모듈이다.</w:t>
+        <w:t xml:space="preserve">nstruction을 RISC-V </w:t>
+      </w:r>
+      <w:proofErr w:type="spellStart"/>
+      <w:r>
+        <w:rPr>
+          <w:rFonts w:hint="eastAsia"/>
+          <w:sz w:val="20"/>
+          <w:szCs w:val="22"/>
+        </w:rPr>
+        <w:t>cpu</w:t>
+      </w:r>
+      <w:proofErr w:type="spellEnd"/>
+      <w:r>
+        <w:rPr>
+          <w:rFonts w:hint="eastAsia"/>
+          <w:sz w:val="20"/>
+          <w:szCs w:val="22"/>
+        </w:rPr>
+        <w:t>의 모듈이 읽기 좋은 형태의 정보로 잘라 주는 역할을 하는 간단한 모듈이다.</w:t>
       </w:r>
     </w:p>
     <w:p>
@@ -2431,6 +2583,7 @@
           <w:sz w:val="24"/>
         </w:rPr>
       </w:pPr>
+      <w:proofErr w:type="spellStart"/>
       <w:r>
         <w:rPr>
           <w:rFonts w:ascii="Consolas" w:hAnsi="Consolas" w:cs="Consolas"/>
@@ -2440,6 +2593,7 @@
         </w:rPr>
         <w:t>control_unit</w:t>
       </w:r>
+      <w:proofErr w:type="spellEnd"/>
     </w:p>
     <w:p>
       <w:pPr>
@@ -2549,6 +2703,7 @@
                               </w:rPr>
                               <w:t xml:space="preserve">Output: </w:t>
                             </w:r>
+                            <w:proofErr w:type="spellStart"/>
                             <w:r>
                               <w:rPr>
                                 <w:rFonts w:ascii="Consolas" w:hAnsi="Consolas"/>
@@ -2559,6 +2714,7 @@
                               </w:rPr>
                               <w:t>is_jal</w:t>
                             </w:r>
+                            <w:proofErr w:type="spellEnd"/>
                             <w:r>
                               <w:rPr>
                                 <w:rFonts w:hint="eastAsia"/>
@@ -2567,6 +2723,7 @@
                               </w:rPr>
                               <w:t xml:space="preserve">, </w:t>
                             </w:r>
+                            <w:proofErr w:type="spellStart"/>
                             <w:r>
                               <w:rPr>
                                 <w:rFonts w:ascii="Consolas" w:hAnsi="Consolas"/>
@@ -2577,6 +2734,7 @@
                               </w:rPr>
                               <w:t>is_jalr</w:t>
                             </w:r>
+                            <w:proofErr w:type="spellEnd"/>
                             <w:r>
                               <w:rPr>
                                 <w:rFonts w:hint="eastAsia"/>
@@ -2780,6 +2938,7 @@
           <w:sz w:val="24"/>
         </w:rPr>
       </w:pPr>
+      <w:proofErr w:type="spellStart"/>
       <w:r>
         <w:rPr>
           <w:rFonts w:ascii="Consolas" w:hAnsi="Consolas" w:cs="Consolas"/>
@@ -2790,6 +2949,7 @@
         <w:lastRenderedPageBreak/>
         <w:t>register_file</w:t>
       </w:r>
+      <w:proofErr w:type="spellEnd"/>
     </w:p>
     <w:p>
       <w:pPr>
@@ -2893,6 +3053,7 @@
                               </w:rPr>
                               <w:t xml:space="preserve">, </w:t>
                             </w:r>
+                            <w:proofErr w:type="spellStart"/>
                             <w:r>
                               <w:rPr>
                                 <w:rFonts w:ascii="Consolas" w:hAnsi="Consolas"/>
@@ -2903,6 +3064,7 @@
                               </w:rPr>
                               <w:t>clk</w:t>
                             </w:r>
+                            <w:proofErr w:type="spellEnd"/>
                             <w:r>
                               <w:rPr>
                                 <w:rFonts w:hint="eastAsia"/>
@@ -3009,6 +3171,7 @@
                                 <w:szCs w:val="20"/>
                               </w:rPr>
                             </w:pPr>
+                            <w:proofErr w:type="spellStart"/>
                             <w:r>
                               <w:rPr>
                                 <w:rFonts w:ascii="Consolas" w:hAnsi="Consolas"/>
@@ -3019,6 +3182,7 @@
                               </w:rPr>
                               <w:t>rd</w:t>
                             </w:r>
+                            <w:proofErr w:type="spellEnd"/>
                             <w:r>
                               <w:rPr>
                                 <w:rFonts w:ascii="Consolas" w:hAnsi="Consolas" w:hint="eastAsia"/>
@@ -3092,6 +3256,7 @@
                                 <w:szCs w:val="20"/>
                               </w:rPr>
                             </w:pPr>
+                            <w:proofErr w:type="spellStart"/>
                             <w:r>
                               <w:rPr>
                                 <w:rFonts w:ascii="Consolas" w:hAnsi="Consolas"/>
@@ -3102,6 +3267,7 @@
                               </w:rPr>
                               <w:t>rd_din</w:t>
                             </w:r>
+                            <w:proofErr w:type="spellEnd"/>
                             <w:r>
                               <w:rPr>
                                 <w:rFonts w:ascii="Consolas" w:hAnsi="Consolas" w:hint="eastAsia"/>
@@ -3142,8 +3308,18 @@
                                 <w:sz w:val="18"/>
                                 <w:szCs w:val="20"/>
                               </w:rPr>
-                              <w:t xml:space="preserve"> rd</w:t>
-                            </w:r>
+                              <w:t xml:space="preserve"> </w:t>
+                            </w:r>
+                            <w:proofErr w:type="spellStart"/>
+                            <w:r>
+                              <w:rPr>
+                                <w:rFonts w:ascii="Consolas" w:hAnsi="Consolas" w:hint="eastAsia"/>
+                                <w:sz w:val="18"/>
+                                <w:szCs w:val="20"/>
+                              </w:rPr>
+                              <w:t>rd</w:t>
+                            </w:r>
+                            <w:proofErr w:type="spellEnd"/>
                             <w:r>
                               <w:rPr>
                                 <w:rFonts w:ascii="Consolas" w:hAnsi="Consolas" w:hint="eastAsia"/>
@@ -3207,6 +3383,7 @@
                                 <w:szCs w:val="20"/>
                               </w:rPr>
                             </w:pPr>
+                            <w:proofErr w:type="spellStart"/>
                             <w:r>
                               <w:rPr>
                                 <w:rFonts w:ascii="Consolas" w:hAnsi="Consolas" w:cs="Courier New"/>
@@ -3217,6 +3394,7 @@
                               </w:rPr>
                               <w:t>write_enable</w:t>
                             </w:r>
+                            <w:proofErr w:type="spellEnd"/>
                             <w:r>
                               <w:rPr>
                                 <w:rFonts w:ascii="Consolas" w:hAnsi="Consolas" w:cs="Courier New" w:hint="eastAsia"/>
@@ -3421,6 +3599,7 @@
                                 <w:szCs w:val="20"/>
                               </w:rPr>
                             </w:pPr>
+                            <w:proofErr w:type="spellStart"/>
                             <w:r>
                               <w:rPr>
                                 <w:rFonts w:ascii="Consolas" w:hAnsi="Consolas" w:cs="Consolas"/>
@@ -3429,8 +3608,9 @@
                                 <w:sz w:val="18"/>
                                 <w:szCs w:val="20"/>
                               </w:rPr>
-                              <w:t xml:space="preserve">ecall_reg_cond, </w:t>
-                            </w:r>
+                              <w:t>ecall_reg_cond</w:t>
+                            </w:r>
+                            <w:proofErr w:type="spellEnd"/>
                             <w:r>
                               <w:rPr>
                                 <w:rFonts w:ascii="Consolas" w:hAnsi="Consolas" w:cs="Consolas"/>
@@ -3439,8 +3619,20 @@
                                 <w:sz w:val="18"/>
                                 <w:szCs w:val="20"/>
                               </w:rPr>
+                              <w:t xml:space="preserve">, </w:t>
+                            </w:r>
+                            <w:proofErr w:type="spellStart"/>
+                            <w:r>
+                              <w:rPr>
+                                <w:rFonts w:ascii="Consolas" w:hAnsi="Consolas" w:cs="Consolas"/>
+                                <w:b/>
+                                <w:bCs/>
+                                <w:sz w:val="18"/>
+                                <w:szCs w:val="20"/>
+                              </w:rPr>
                               <w:t>print_reg</w:t>
                             </w:r>
+                            <w:proofErr w:type="spellEnd"/>
                             <w:r>
                               <w:rPr>
                                 <w:rFonts w:ascii="Consolas" w:hAnsi="Consolas" w:cs="Consolas" w:hint="eastAsia"/>
@@ -4754,6 +4946,7 @@
           <w:sz w:val="24"/>
         </w:rPr>
       </w:pPr>
+      <w:proofErr w:type="spellStart"/>
       <w:r>
         <w:rPr>
           <w:rFonts w:ascii="Consolas" w:hAnsi="Consolas" w:cs="Consolas" w:hint="eastAsia"/>
@@ -4763,6 +4956,7 @@
         </w:rPr>
         <w:t>immediate_generator</w:t>
       </w:r>
+      <w:proofErr w:type="spellEnd"/>
     </w:p>
     <w:p>
       <w:pPr>
@@ -4872,6 +5066,7 @@
                               </w:rPr>
                               <w:t xml:space="preserve">Output: </w:t>
                             </w:r>
+                            <w:proofErr w:type="spellStart"/>
                             <w:r>
                               <w:rPr>
                                 <w:rFonts w:ascii="Consolas" w:hAnsi="Consolas"/>
@@ -4882,6 +5077,7 @@
                               </w:rPr>
                               <w:t>imm_gen_out</w:t>
                             </w:r>
+                            <w:proofErr w:type="spellEnd"/>
                           </w:p>
                         </w:txbxContent>
                       </wps:txbx>
@@ -5022,6 +5218,7 @@
           <w:sz w:val="24"/>
         </w:rPr>
       </w:pPr>
+      <w:proofErr w:type="spellStart"/>
       <w:r>
         <w:rPr>
           <w:rFonts w:ascii="Consolas" w:hAnsi="Consolas" w:cs="Consolas"/>
@@ -5031,6 +5228,7 @@
         </w:rPr>
         <w:t>alu_control_unit</w:t>
       </w:r>
+      <w:proofErr w:type="spellEnd"/>
     </w:p>
     <w:p>
       <w:pPr>
@@ -5176,6 +5374,7 @@
                               </w:rPr>
                               <w:t xml:space="preserve">Output: </w:t>
                             </w:r>
+                            <w:proofErr w:type="spellStart"/>
                             <w:r>
                               <w:rPr>
                                 <w:rFonts w:ascii="Consolas" w:hAnsi="Consolas" w:cs="Consolas"/>
@@ -5184,7 +5383,18 @@
                                 <w:sz w:val="18"/>
                                 <w:szCs w:val="20"/>
                               </w:rPr>
-                              <w:t xml:space="preserve">alu_op </w:t>
+                              <w:t>alu_op</w:t>
+                            </w:r>
+                            <w:proofErr w:type="spellEnd"/>
+                            <w:r>
+                              <w:rPr>
+                                <w:rFonts w:ascii="Consolas" w:hAnsi="Consolas" w:cs="Consolas"/>
+                                <w:b/>
+                                <w:bCs/>
+                                <w:sz w:val="18"/>
+                                <w:szCs w:val="20"/>
+                              </w:rPr>
+                              <w:t xml:space="preserve"> </w:t>
                             </w:r>
                             <w:r>
                               <w:rPr>
@@ -5681,7 +5891,25 @@
           <w:sz w:val="20"/>
           <w:szCs w:val="20"/>
         </w:rPr>
-        <w:t>e.g., ADD, LLS, etc)</w:t>
+        <w:t xml:space="preserve">e.g., ADD, LLS, </w:t>
+      </w:r>
+      <w:proofErr w:type="spellStart"/>
+      <w:r>
+        <w:rPr>
+          <w:rFonts w:ascii="Consolas" w:hAnsi="Consolas" w:cs="Consolas"/>
+          <w:sz w:val="20"/>
+          <w:szCs w:val="20"/>
+        </w:rPr>
+        <w:t>etc</w:t>
+      </w:r>
+      <w:proofErr w:type="spellEnd"/>
+      <w:r>
+        <w:rPr>
+          <w:rFonts w:ascii="Consolas" w:hAnsi="Consolas" w:cs="Consolas"/>
+          <w:sz w:val="20"/>
+          <w:szCs w:val="20"/>
+        </w:rPr>
+        <w:t>)</w:t>
       </w:r>
       <w:r>
         <w:rPr>
@@ -6050,6 +6278,7 @@
         </w:rPr>
         <w:t xml:space="preserve"> </w:t>
       </w:r>
+      <w:proofErr w:type="spellStart"/>
       <w:r>
         <w:rPr>
           <w:rFonts w:ascii="Consolas" w:hAnsi="Consolas" w:cs="Consolas"/>
@@ -6058,6 +6287,7 @@
         </w:rPr>
         <w:t>alu_op</w:t>
       </w:r>
+      <w:proofErr w:type="spellEnd"/>
       <w:r>
         <w:rPr>
           <w:rFonts w:ascii="Consolas" w:hAnsi="Consolas" w:cs="Consolas" w:hint="eastAsia"/>
@@ -6090,6 +6320,7 @@
         </w:rPr>
         <w:t xml:space="preserve">. </w:t>
       </w:r>
+      <w:proofErr w:type="spellStart"/>
       <w:r>
         <w:rPr>
           <w:rFonts w:ascii="Consolas" w:hAnsi="Consolas" w:cs="Consolas"/>
@@ -6098,6 +6329,7 @@
         </w:rPr>
         <w:t>alu_op</w:t>
       </w:r>
+      <w:proofErr w:type="spellEnd"/>
       <w:r>
         <w:rPr>
           <w:rFonts w:ascii="Consolas" w:hAnsi="Consolas" w:cs="Consolas" w:hint="eastAsia"/>
@@ -6146,14 +6378,26 @@
         </w:rPr>
         <w:t xml:space="preserve"> </w:t>
       </w:r>
+      <w:proofErr w:type="spellStart"/>
       <w:r>
         <w:rPr>
           <w:rFonts w:ascii="Consolas" w:hAnsi="Consolas" w:cs="Consolas"/>
           <w:sz w:val="20"/>
           <w:szCs w:val="20"/>
         </w:rPr>
-        <w:t>alu_func.v</w:t>
-      </w:r>
+        <w:t>alu_</w:t>
+      </w:r>
+      <w:proofErr w:type="gramStart"/>
+      <w:r>
+        <w:rPr>
+          <w:rFonts w:ascii="Consolas" w:hAnsi="Consolas" w:cs="Consolas"/>
+          <w:sz w:val="20"/>
+          <w:szCs w:val="20"/>
+        </w:rPr>
+        <w:t>func.v</w:t>
+      </w:r>
+      <w:proofErr w:type="spellEnd"/>
+      <w:proofErr w:type="gramEnd"/>
       <w:r>
         <w:rPr>
           <w:rFonts w:ascii="Consolas" w:hAnsi="Consolas" w:cs="Consolas" w:hint="eastAsia"/>
@@ -6336,6 +6580,7 @@
                                 <w:szCs w:val="20"/>
                               </w:rPr>
                             </w:pPr>
+                            <w:proofErr w:type="spellStart"/>
                             <w:r>
                               <w:rPr>
                                 <w:rFonts w:ascii="Consolas" w:hAnsi="Consolas"/>
@@ -6344,7 +6589,18 @@
                                 <w:sz w:val="18"/>
                                 <w:szCs w:val="20"/>
                               </w:rPr>
-                              <w:t xml:space="preserve">alu_op </w:t>
+                              <w:t>alu_op</w:t>
+                            </w:r>
+                            <w:proofErr w:type="spellEnd"/>
+                            <w:r>
+                              <w:rPr>
+                                <w:rFonts w:ascii="Consolas" w:hAnsi="Consolas"/>
+                                <w:b/>
+                                <w:bCs/>
+                                <w:sz w:val="18"/>
+                                <w:szCs w:val="20"/>
+                              </w:rPr>
+                              <w:t xml:space="preserve"> </w:t>
                             </w:r>
                             <w:r>
                               <w:rPr>
@@ -6419,6 +6675,7 @@
                               </w:rPr>
                               <w:t xml:space="preserve"> (</w:t>
                             </w:r>
+                            <w:proofErr w:type="spellStart"/>
                             <w:r>
                               <w:rPr>
                                 <w:rFonts w:ascii="Consolas" w:hAnsi="Consolas" w:cs="Courier New" w:hint="eastAsia"/>
@@ -6427,6 +6684,7 @@
                               </w:rPr>
                               <w:t>연산당할</w:t>
                             </w:r>
+                            <w:proofErr w:type="spellEnd"/>
                             <w:r>
                               <w:rPr>
                                 <w:rFonts w:ascii="Consolas" w:hAnsi="Consolas" w:cs="Courier New" w:hint="eastAsia"/>
@@ -6471,6 +6729,7 @@
                               </w:rPr>
                               <w:t xml:space="preserve">Output: </w:t>
                             </w:r>
+                            <w:proofErr w:type="spellStart"/>
                             <w:r>
                               <w:rPr>
                                 <w:rFonts w:ascii="Consolas" w:hAnsi="Consolas" w:cs="Consolas"/>
@@ -6479,8 +6738,31 @@
                                 <w:sz w:val="18"/>
                                 <w:szCs w:val="20"/>
                               </w:rPr>
-                              <w:t>alu_result, alu_bcond</w:t>
-                            </w:r>
+                              <w:t>alu_result</w:t>
+                            </w:r>
+                            <w:proofErr w:type="spellEnd"/>
+                            <w:r>
+                              <w:rPr>
+                                <w:rFonts w:ascii="Consolas" w:hAnsi="Consolas" w:cs="Consolas"/>
+                                <w:b/>
+                                <w:bCs/>
+                                <w:sz w:val="18"/>
+                                <w:szCs w:val="20"/>
+                              </w:rPr>
+                              <w:t xml:space="preserve">, </w:t>
+                            </w:r>
+                            <w:proofErr w:type="spellStart"/>
+                            <w:r>
+                              <w:rPr>
+                                <w:rFonts w:ascii="Consolas" w:hAnsi="Consolas" w:cs="Consolas"/>
+                                <w:b/>
+                                <w:bCs/>
+                                <w:sz w:val="18"/>
+                                <w:szCs w:val="20"/>
+                              </w:rPr>
+                              <w:t>alu_bcond</w:t>
+                            </w:r>
+                            <w:proofErr w:type="spellEnd"/>
                             <w:r>
                               <w:rPr>
                                 <w:rFonts w:ascii="Consolas" w:hAnsi="Consolas" w:cs="Consolas" w:hint="eastAsia"/>
@@ -6499,13 +6781,23 @@
                               </w:rPr>
                               <w:t>(</w:t>
                             </w:r>
+                            <w:proofErr w:type="spellStart"/>
                             <w:r>
                               <w:rPr>
                                 <w:rFonts w:ascii="Consolas" w:hAnsi="Consolas" w:cs="Consolas" w:hint="eastAsia"/>
                                 <w:sz w:val="18"/>
                                 <w:szCs w:val="20"/>
                               </w:rPr>
-                              <w:t>bcond: branch</w:t>
+                              <w:t>bcond</w:t>
+                            </w:r>
+                            <w:proofErr w:type="spellEnd"/>
+                            <w:r>
+                              <w:rPr>
+                                <w:rFonts w:ascii="Consolas" w:hAnsi="Consolas" w:cs="Consolas" w:hint="eastAsia"/>
+                                <w:sz w:val="18"/>
+                                <w:szCs w:val="20"/>
+                              </w:rPr>
+                              <w:t>: branch</w:t>
                             </w:r>
                             <w:r>
                               <w:rPr>
@@ -6934,6 +7226,8 @@
         </w:rPr>
         <w:t xml:space="preserve"> </w:t>
       </w:r>
+      <w:proofErr w:type="spellStart"/>
+      <w:proofErr w:type="gramStart"/>
       <w:r>
         <w:rPr>
           <w:rFonts w:ascii="Consolas" w:hAnsi="Consolas" w:cs="Consolas"/>
@@ -6942,6 +7236,8 @@
         </w:rPr>
         <w:t>alu.v</w:t>
       </w:r>
+      <w:proofErr w:type="spellEnd"/>
+      <w:proofErr w:type="gramEnd"/>
       <w:r>
         <w:rPr>
           <w:rFonts w:ascii="Consolas" w:hAnsi="Consolas" w:cs="Consolas" w:hint="eastAsia"/>
@@ -7158,6 +7454,7 @@
         </w:rPr>
         <w:t xml:space="preserve"> </w:t>
       </w:r>
+      <w:proofErr w:type="spellStart"/>
       <w:r>
         <w:rPr>
           <w:rFonts w:ascii="Consolas" w:hAnsi="Consolas" w:cs="Consolas"/>
@@ -7166,6 +7463,7 @@
         </w:rPr>
         <w:t>alu_bcond</w:t>
       </w:r>
+      <w:proofErr w:type="spellEnd"/>
       <w:r>
         <w:rPr>
           <w:rFonts w:ascii="Consolas" w:hAnsi="Consolas" w:cs="Consolas" w:hint="eastAsia"/>
@@ -7271,6 +7569,7 @@
           <w:sz w:val="24"/>
         </w:rPr>
       </w:pPr>
+      <w:proofErr w:type="spellStart"/>
       <w:r>
         <w:rPr>
           <w:rFonts w:ascii="Consolas" w:hAnsi="Consolas" w:cs="Consolas"/>
@@ -7280,6 +7579,7 @@
         </w:rPr>
         <w:t>calculate_next_pc</w:t>
       </w:r>
+      <w:proofErr w:type="spellEnd"/>
     </w:p>
     <w:p>
       <w:pPr>
@@ -7398,6 +7698,7 @@
                               </w:rPr>
                               <w:t xml:space="preserve"> </w:t>
                             </w:r>
+                            <w:proofErr w:type="spellStart"/>
                             <w:r>
                               <w:rPr>
                                 <w:rFonts w:ascii="Consolas" w:hAnsi="Consolas"/>
@@ -7408,6 +7709,7 @@
                               </w:rPr>
                               <w:t>branch_jal_address</w:t>
                             </w:r>
+                            <w:proofErr w:type="spellEnd"/>
                             <w:r>
                               <w:rPr>
                                 <w:sz w:val="18"/>
@@ -7423,6 +7725,7 @@
                               </w:rPr>
                               <w:t xml:space="preserve"> </w:t>
                             </w:r>
+                            <w:proofErr w:type="spellStart"/>
                             <w:r>
                               <w:rPr>
                                 <w:rFonts w:ascii="Consolas" w:hAnsi="Consolas"/>
@@ -7433,6 +7736,7 @@
                               </w:rPr>
                               <w:t>jalr_address</w:t>
                             </w:r>
+                            <w:proofErr w:type="spellEnd"/>
                             <w:r>
                               <w:rPr>
                                 <w:sz w:val="18"/>
@@ -7486,6 +7790,7 @@
                                 <w:szCs w:val="20"/>
                               </w:rPr>
                             </w:pPr>
+                            <w:proofErr w:type="spellStart"/>
                             <w:r>
                               <w:rPr>
                                 <w:rFonts w:ascii="Consolas" w:hAnsi="Consolas"/>
@@ -7496,6 +7801,7 @@
                               </w:rPr>
                               <w:t>is_jalr</w:t>
                             </w:r>
+                            <w:proofErr w:type="spellEnd"/>
                             <w:r>
                               <w:rPr>
                                 <w:sz w:val="18"/>
@@ -7511,6 +7817,7 @@
                               </w:rPr>
                               <w:t xml:space="preserve"> </w:t>
                             </w:r>
+                            <w:proofErr w:type="spellStart"/>
                             <w:r>
                               <w:rPr>
                                 <w:rFonts w:ascii="Consolas" w:hAnsi="Consolas"/>
@@ -7521,6 +7828,7 @@
                               </w:rPr>
                               <w:t>is_jal</w:t>
                             </w:r>
+                            <w:proofErr w:type="spellEnd"/>
                             <w:r>
                               <w:rPr>
                                 <w:sz w:val="18"/>
@@ -7561,6 +7869,7 @@
                               </w:rPr>
                               <w:t xml:space="preserve"> </w:t>
                             </w:r>
+                            <w:proofErr w:type="spellStart"/>
                             <w:r>
                               <w:rPr>
                                 <w:rFonts w:ascii="Consolas" w:hAnsi="Consolas"/>
@@ -7571,6 +7880,7 @@
                               </w:rPr>
                               <w:t>bcond</w:t>
                             </w:r>
+                            <w:proofErr w:type="spellEnd"/>
                             <w:r>
                               <w:rPr>
                                 <w:rFonts w:hint="eastAsia"/>
@@ -7614,6 +7924,7 @@
                               </w:rPr>
                               <w:t xml:space="preserve">Output: </w:t>
                             </w:r>
+                            <w:proofErr w:type="spellStart"/>
                             <w:r>
                               <w:rPr>
                                 <w:rFonts w:ascii="Consolas" w:hAnsi="Consolas"/>
@@ -7624,6 +7935,7 @@
                               </w:rPr>
                               <w:t>next_pc</w:t>
                             </w:r>
+                            <w:proofErr w:type="spellEnd"/>
                           </w:p>
                         </w:txbxContent>
                       </wps:txbx>
@@ -8049,6 +8361,7 @@
           <w:sz w:val="24"/>
         </w:rPr>
       </w:pPr>
+      <w:proofErr w:type="spellStart"/>
       <w:r>
         <w:rPr>
           <w:rFonts w:ascii="Consolas" w:hAnsi="Consolas" w:cs="Consolas"/>
@@ -8058,6 +8371,7 @@
         </w:rPr>
         <w:t>data_memory</w:t>
       </w:r>
+      <w:proofErr w:type="spellEnd"/>
     </w:p>
     <w:p>
       <w:pPr>
@@ -8164,6 +8478,7 @@
                               </w:rPr>
                               <w:t xml:space="preserve">, </w:t>
                             </w:r>
+                            <w:proofErr w:type="spellStart"/>
                             <w:r>
                               <w:rPr>
                                 <w:rFonts w:ascii="Consolas" w:hAnsi="Consolas"/>
@@ -8174,6 +8489,7 @@
                               </w:rPr>
                               <w:t>clk</w:t>
                             </w:r>
+                            <w:proofErr w:type="spellEnd"/>
                             <w:r>
                               <w:rPr>
                                 <w:rFonts w:ascii="Consolas" w:hAnsi="Consolas" w:hint="eastAsia"/>
@@ -8207,6 +8523,7 @@
                                 <w:szCs w:val="20"/>
                               </w:rPr>
                             </w:pPr>
+                            <w:proofErr w:type="spellStart"/>
                             <w:r>
                               <w:rPr>
                                 <w:rFonts w:ascii="Consolas" w:hAnsi="Consolas"/>
@@ -8217,6 +8534,7 @@
                               </w:rPr>
                               <w:t>addr</w:t>
                             </w:r>
+                            <w:proofErr w:type="spellEnd"/>
                             <w:r>
                               <w:rPr>
                                 <w:rFonts w:ascii="Consolas" w:hAnsi="Consolas" w:hint="eastAsia"/>
@@ -8395,6 +8713,7 @@
                                 <w:szCs w:val="20"/>
                               </w:rPr>
                             </w:pPr>
+                            <w:proofErr w:type="spellStart"/>
                             <w:r>
                               <w:rPr>
                                 <w:rFonts w:ascii="Consolas" w:hAnsi="Consolas"/>
@@ -8403,15 +8722,57 @@
                                 <w:sz w:val="18"/>
                                 <w:szCs w:val="20"/>
                               </w:rPr>
-                              <w:t xml:space="preserve">mem_read, mem_write </w:t>
-                            </w:r>
+                              <w:t>mem_read</w:t>
+                            </w:r>
+                            <w:proofErr w:type="spellEnd"/>
                             <w:r>
                               <w:rPr>
                                 <w:rFonts w:ascii="Consolas" w:hAnsi="Consolas"/>
-                                <w:sz w:val="18"/>
-                                <w:szCs w:val="20"/>
-                              </w:rPr>
-                              <w:t>(read</w:t>
+                                <w:b/>
+                                <w:bCs/>
+                                <w:sz w:val="18"/>
+                                <w:szCs w:val="20"/>
+                              </w:rPr>
+                              <w:t xml:space="preserve">, </w:t>
+                            </w:r>
+                            <w:proofErr w:type="spellStart"/>
+                            <w:r>
+                              <w:rPr>
+                                <w:rFonts w:ascii="Consolas" w:hAnsi="Consolas"/>
+                                <w:b/>
+                                <w:bCs/>
+                                <w:sz w:val="18"/>
+                                <w:szCs w:val="20"/>
+                              </w:rPr>
+                              <w:t>mem_write</w:t>
+                            </w:r>
+                            <w:proofErr w:type="spellEnd"/>
+                            <w:r>
+                              <w:rPr>
+                                <w:rFonts w:ascii="Consolas" w:hAnsi="Consolas"/>
+                                <w:b/>
+                                <w:bCs/>
+                                <w:sz w:val="18"/>
+                                <w:szCs w:val="20"/>
+                              </w:rPr>
+                              <w:t xml:space="preserve"> </w:t>
+                            </w:r>
+                            <w:r>
+                              <w:rPr>
+                                <w:rFonts w:ascii="Consolas" w:hAnsi="Consolas"/>
+                                <w:sz w:val="18"/>
+                                <w:szCs w:val="20"/>
+                              </w:rPr>
+                              <w:t>(</w:t>
+                            </w:r>
+                            <w:proofErr w:type="gramStart"/>
+                            <w:r>
+                              <w:rPr>
+                                <w:rFonts w:ascii="Consolas" w:hAnsi="Consolas"/>
+                                <w:sz w:val="18"/>
+                                <w:szCs w:val="20"/>
+                              </w:rPr>
+                              <w:t>read</w:t>
                             </w:r>
                             <w:r>
                               <w:rPr>
@@ -8427,7 +8788,16 @@
                                 <w:sz w:val="18"/>
                                 <w:szCs w:val="20"/>
                               </w:rPr>
-                              <w:t xml:space="preserve">/ </w:t>
+                              <w:t>/</w:t>
+                            </w:r>
+                            <w:proofErr w:type="gramEnd"/>
+                            <w:r>
+                              <w:rPr>
+                                <w:rFonts w:ascii="Consolas" w:hAnsi="Consolas" w:hint="eastAsia"/>
+                                <w:sz w:val="18"/>
+                                <w:szCs w:val="20"/>
+                              </w:rPr>
+                              <w:t xml:space="preserve"> </w:t>
                             </w:r>
                             <w:r>
                               <w:rPr>
@@ -8508,6 +8878,7 @@
                               </w:rPr>
                               <w:t xml:space="preserve">Output: </w:t>
                             </w:r>
+                            <w:proofErr w:type="spellStart"/>
                             <w:r>
                               <w:rPr>
                                 <w:rFonts w:ascii="Consolas" w:hAnsi="Consolas" w:cs="Consolas"/>
@@ -8518,6 +8889,7 @@
                               </w:rPr>
                               <w:t>dout</w:t>
                             </w:r>
+                            <w:proofErr w:type="spellEnd"/>
                             <w:r>
                               <w:rPr>
                                 <w:rFonts w:asciiTheme="majorHAnsi" w:eastAsiaTheme="majorHAnsi" w:hAnsiTheme="majorHAnsi" w:hint="eastAsia"/>
@@ -9592,7 +9964,25 @@
           <w:sz w:val="20"/>
           <w:szCs w:val="20"/>
         </w:rPr>
-        <w:t xml:space="preserve">우리의 cpu 디자인에서 clock synchronous한 모듈에는 </w:t>
+        <w:t xml:space="preserve">우리의 </w:t>
+      </w:r>
+      <w:proofErr w:type="spellStart"/>
+      <w:r>
+        <w:rPr>
+          <w:rFonts w:hint="eastAsia"/>
+          <w:sz w:val="20"/>
+          <w:szCs w:val="20"/>
+        </w:rPr>
+        <w:t>cpu</w:t>
+      </w:r>
+      <w:proofErr w:type="spellEnd"/>
+      <w:r>
+        <w:rPr>
+          <w:rFonts w:hint="eastAsia"/>
+          <w:sz w:val="20"/>
+          <w:szCs w:val="20"/>
+        </w:rPr>
+        <w:t xml:space="preserve"> 디자인에서 clock synchronous한 모듈에는 </w:t>
       </w:r>
       <w:r>
         <w:rPr>
@@ -9612,6 +10002,7 @@
         </w:rPr>
         <w:t xml:space="preserve">와 </w:t>
       </w:r>
+      <w:proofErr w:type="spellStart"/>
       <w:r>
         <w:rPr>
           <w:rFonts w:ascii="Consolas" w:hAnsi="Consolas"/>
@@ -9622,6 +10013,7 @@
         </w:rPr>
         <w:t>register_file</w:t>
       </w:r>
+      <w:proofErr w:type="spellEnd"/>
       <w:r>
         <w:rPr>
           <w:rFonts w:ascii="Consolas" w:hAnsi="Consolas" w:hint="eastAsia"/>
@@ -9664,6 +10056,7 @@
         </w:rPr>
         <w:t xml:space="preserve">, </w:t>
       </w:r>
+      <w:proofErr w:type="spellStart"/>
       <w:r>
         <w:rPr>
           <w:rFonts w:ascii="Consolas" w:hAnsi="Consolas"/>
@@ -9674,6 +10067,7 @@
         </w:rPr>
         <w:t>data_memory</w:t>
       </w:r>
+      <w:proofErr w:type="spellEnd"/>
       <w:r>
         <w:rPr>
           <w:rFonts w:hint="eastAsia"/>
@@ -9682,6 +10076,7 @@
         </w:rPr>
         <w:t xml:space="preserve">와 </w:t>
       </w:r>
+      <w:proofErr w:type="spellStart"/>
       <w:r>
         <w:rPr>
           <w:rFonts w:ascii="Consolas" w:hAnsi="Consolas"/>
@@ -9692,6 +10087,7 @@
         </w:rPr>
         <w:t>instruction_memory</w:t>
       </w:r>
+      <w:proofErr w:type="spellEnd"/>
       <w:r>
         <w:rPr>
           <w:rFonts w:ascii="Consolas" w:hAnsi="Consolas" w:hint="eastAsia"/>
@@ -9817,7 +10213,23 @@
           <w:sz w:val="20"/>
           <w:szCs w:val="20"/>
         </w:rPr>
-        <w:t>에만 synchronous logic을 사용하고, 저장된 값을 이용</w:t>
+        <w:t>에만 synchronous</w:t>
+      </w:r>
+      <w:r>
+        <w:rPr>
+          <w:rFonts w:hint="eastAsia"/>
+          <w:sz w:val="20"/>
+          <w:szCs w:val="20"/>
+        </w:rPr>
+        <w:t>하고</w:t>
+      </w:r>
+      <w:r>
+        <w:rPr>
+          <w:rFonts w:hint="eastAsia"/>
+          <w:sz w:val="20"/>
+          <w:szCs w:val="20"/>
+        </w:rPr>
+        <w:t>, 저장된 값을 이용</w:t>
       </w:r>
       <w:r>
         <w:rPr>
@@ -9833,15 +10245,23 @@
           <w:sz w:val="20"/>
           <w:szCs w:val="20"/>
         </w:rPr>
-        <w:t>하는 것은 asynchronous logic으로 구</w:t>
-      </w:r>
-      <w:r>
-        <w:rPr>
-          <w:rFonts w:hint="eastAsia"/>
-          <w:sz w:val="20"/>
-          <w:szCs w:val="20"/>
-        </w:rPr>
-        <w:t>현했다</w:t>
+        <w:t>하는 것은 asynchronou</w:t>
+      </w:r>
+      <w:r>
+        <w:rPr>
+          <w:rFonts w:hint="eastAsia"/>
+          <w:sz w:val="20"/>
+          <w:szCs w:val="20"/>
+        </w:rPr>
+        <w:t>s하</w:t>
+      </w:r>
+      <w:r>
+        <w:rPr>
+          <w:rFonts w:hint="eastAsia"/>
+          <w:sz w:val="20"/>
+          <w:szCs w:val="20"/>
+        </w:rPr>
+        <w:t>다</w:t>
       </w:r>
       <w:r>
         <w:rPr>
@@ -10002,8 +10422,17 @@
           <w:sz w:val="20"/>
           <w:szCs w:val="20"/>
         </w:rPr>
-        <w:t>ycle cpu</w:t>
-      </w:r>
+        <w:t xml:space="preserve">ycle </w:t>
+      </w:r>
+      <w:proofErr w:type="spellStart"/>
+      <w:r>
+        <w:rPr>
+          <w:sz w:val="20"/>
+          <w:szCs w:val="20"/>
+        </w:rPr>
+        <w:t>cpu</w:t>
+      </w:r>
+      <w:proofErr w:type="spellEnd"/>
       <w:r>
         <w:rPr>
           <w:rFonts w:hint="eastAsia"/>
@@ -10146,8 +10575,19 @@
           <w:bCs/>
           <w:szCs w:val="22"/>
         </w:rPr>
-        <w:t>pc, instruction_memory</w:t>
-      </w:r>
+        <w:t xml:space="preserve">pc, </w:t>
+      </w:r>
+      <w:proofErr w:type="spellStart"/>
+      <w:r>
+        <w:rPr>
+          <w:rFonts w:ascii="Consolas" w:hAnsi="Consolas"/>
+          <w:b/>
+          <w:bCs/>
+          <w:szCs w:val="22"/>
+        </w:rPr>
+        <w:t>instruction_memory</w:t>
+      </w:r>
+      <w:proofErr w:type="spellEnd"/>
       <w:r>
         <w:rPr>
           <w:rFonts w:ascii="Consolas" w:hAnsi="Consolas" w:hint="eastAsia"/>
@@ -10155,8 +10595,19 @@
           <w:bCs/>
           <w:szCs w:val="22"/>
         </w:rPr>
-        <w:t>, calculate_next_pc</w:t>
-      </w:r>
+        <w:t xml:space="preserve">, </w:t>
+      </w:r>
+      <w:proofErr w:type="spellStart"/>
+      <w:r>
+        <w:rPr>
+          <w:rFonts w:ascii="Consolas" w:hAnsi="Consolas" w:hint="eastAsia"/>
+          <w:b/>
+          <w:bCs/>
+          <w:szCs w:val="22"/>
+        </w:rPr>
+        <w:t>calculate_next_pc</w:t>
+      </w:r>
+      <w:proofErr w:type="spellEnd"/>
     </w:p>
     <w:p>
       <w:pPr>
@@ -10203,6 +10654,7 @@
           <w:szCs w:val="20"/>
         </w:rPr>
       </w:pPr>
+      <w:proofErr w:type="spellStart"/>
       <w:r>
         <w:rPr>
           <w:rFonts w:ascii="Consolas" w:hAnsi="Consolas"/>
@@ -10213,6 +10665,7 @@
         </w:rPr>
         <w:t>calculate_next_pc</w:t>
       </w:r>
+      <w:proofErr w:type="spellEnd"/>
       <w:r>
         <w:rPr>
           <w:rFonts w:hint="eastAsia"/>
@@ -10227,8 +10680,27 @@
           <w:sz w:val="20"/>
           <w:szCs w:val="20"/>
         </w:rPr>
-        <w:t xml:space="preserve"> 전 instruction을 통해 계산된, 업데이트해야 할 next_pc의 값이다. </w:t>
-      </w:r>
+        <w:t xml:space="preserve"> 전 instruction을 통해 계산된, 업데이트해야 할 </w:t>
+      </w:r>
+      <w:proofErr w:type="spellStart"/>
+      <w:r>
+        <w:rPr>
+          <w:rFonts w:hint="eastAsia"/>
+          <w:sz w:val="20"/>
+          <w:szCs w:val="20"/>
+        </w:rPr>
+        <w:t>next_pc</w:t>
+      </w:r>
+      <w:proofErr w:type="spellEnd"/>
+      <w:r>
+        <w:rPr>
+          <w:rFonts w:hint="eastAsia"/>
+          <w:sz w:val="20"/>
+          <w:szCs w:val="20"/>
+        </w:rPr>
+        <w:t xml:space="preserve">의 값이다. </w:t>
+      </w:r>
+      <w:proofErr w:type="spellStart"/>
       <w:r>
         <w:rPr>
           <w:sz w:val="20"/>
@@ -10242,7 +10714,34 @@
           <w:sz w:val="20"/>
           <w:szCs w:val="20"/>
         </w:rPr>
-        <w:t>alr, (jal or branch), 평소의 세 가지 상황으로 나누어 할당한다.</w:t>
+        <w:t>alr</w:t>
+      </w:r>
+      <w:proofErr w:type="spellEnd"/>
+      <w:r>
+        <w:rPr>
+          <w:rFonts w:hint="eastAsia"/>
+          <w:sz w:val="20"/>
+          <w:szCs w:val="20"/>
+        </w:rPr>
+        <w:t>, (</w:t>
+      </w:r>
+      <w:proofErr w:type="spellStart"/>
+      <w:r>
+        <w:rPr>
+          <w:rFonts w:hint="eastAsia"/>
+          <w:sz w:val="20"/>
+          <w:szCs w:val="20"/>
+        </w:rPr>
+        <w:t>jal</w:t>
+      </w:r>
+      <w:proofErr w:type="spellEnd"/>
+      <w:r>
+        <w:rPr>
+          <w:rFonts w:hint="eastAsia"/>
+          <w:sz w:val="20"/>
+          <w:szCs w:val="20"/>
+        </w:rPr>
+        <w:t xml:space="preserve"> or branch), 평소의 세 가지 상황으로 나누어 할당한다.</w:t>
       </w:r>
     </w:p>
     <w:p>
@@ -10455,6 +10954,7 @@
           <w:szCs w:val="20"/>
         </w:rPr>
       </w:pPr>
+      <w:proofErr w:type="spellStart"/>
       <w:r>
         <w:rPr>
           <w:rFonts w:ascii="Consolas" w:hAnsi="Consolas" w:cs="Consolas"/>
@@ -10465,6 +10965,7 @@
         </w:rPr>
         <w:t>instruction_memory</w:t>
       </w:r>
+      <w:proofErr w:type="spellEnd"/>
       <w:r>
         <w:rPr>
           <w:rFonts w:hint="eastAsia"/>
@@ -10611,6 +11112,7 @@
         </w:rPr>
         <w:t xml:space="preserve">주요 모듈: </w:t>
       </w:r>
+      <w:proofErr w:type="spellStart"/>
       <w:r>
         <w:rPr>
           <w:rFonts w:ascii="Consolas" w:hAnsi="Consolas" w:hint="eastAsia"/>
@@ -10620,6 +11122,7 @@
         </w:rPr>
         <w:t>parse_instructions</w:t>
       </w:r>
+      <w:proofErr w:type="spellEnd"/>
       <w:r>
         <w:rPr>
           <w:rFonts w:ascii="Consolas" w:hAnsi="Consolas"/>
@@ -10629,6 +11132,7 @@
         </w:rPr>
         <w:t xml:space="preserve">, </w:t>
       </w:r>
+      <w:proofErr w:type="spellStart"/>
       <w:r>
         <w:rPr>
           <w:rFonts w:ascii="Consolas" w:hAnsi="Consolas" w:hint="eastAsia"/>
@@ -10636,8 +11140,9 @@
           <w:bCs/>
           <w:szCs w:val="22"/>
         </w:rPr>
-        <w:t>immediate_generator, register_file</w:t>
-      </w:r>
+        <w:t>immediate_generator</w:t>
+      </w:r>
+      <w:proofErr w:type="spellEnd"/>
       <w:r>
         <w:rPr>
           <w:rFonts w:ascii="Consolas" w:hAnsi="Consolas" w:hint="eastAsia"/>
@@ -10645,6 +11150,26 @@
           <w:bCs/>
           <w:szCs w:val="22"/>
         </w:rPr>
+        <w:t xml:space="preserve">, </w:t>
+      </w:r>
+      <w:proofErr w:type="spellStart"/>
+      <w:r>
+        <w:rPr>
+          <w:rFonts w:ascii="Consolas" w:hAnsi="Consolas" w:hint="eastAsia"/>
+          <w:b/>
+          <w:bCs/>
+          <w:szCs w:val="22"/>
+        </w:rPr>
+        <w:t>register_file</w:t>
+      </w:r>
+      <w:proofErr w:type="spellEnd"/>
+      <w:r>
+        <w:rPr>
+          <w:rFonts w:ascii="Consolas" w:hAnsi="Consolas" w:hint="eastAsia"/>
+          <w:b/>
+          <w:bCs/>
+          <w:szCs w:val="22"/>
+        </w:rPr>
         <w:t>,</w:t>
       </w:r>
     </w:p>
@@ -10657,6 +11182,7 @@
           <w:szCs w:val="22"/>
         </w:rPr>
       </w:pPr>
+      <w:proofErr w:type="spellStart"/>
       <w:r>
         <w:rPr>
           <w:rFonts w:ascii="Consolas" w:hAnsi="Consolas"/>
@@ -10666,6 +11192,7 @@
         </w:rPr>
         <w:t>control_unit</w:t>
       </w:r>
+      <w:proofErr w:type="spellEnd"/>
     </w:p>
     <w:p>
       <w:pPr>
@@ -10698,6 +11225,7 @@
           <w:szCs w:val="20"/>
         </w:rPr>
       </w:pPr>
+      <w:proofErr w:type="spellStart"/>
       <w:r>
         <w:rPr>
           <w:rFonts w:ascii="Consolas" w:hAnsi="Consolas"/>
@@ -10708,6 +11236,7 @@
         </w:rPr>
         <w:t>parse_instruction</w:t>
       </w:r>
+      <w:proofErr w:type="spellEnd"/>
       <w:r>
         <w:rPr>
           <w:rFonts w:hint="eastAsia"/>
@@ -10799,6 +11328,7 @@
           <w:szCs w:val="20"/>
         </w:rPr>
       </w:pPr>
+      <w:proofErr w:type="spellStart"/>
       <w:r>
         <w:rPr>
           <w:rFonts w:ascii="Consolas" w:hAnsi="Consolas"/>
@@ -10809,6 +11339,7 @@
         </w:rPr>
         <w:t>immediate_generator</w:t>
       </w:r>
+      <w:proofErr w:type="spellEnd"/>
       <w:r>
         <w:rPr>
           <w:rFonts w:hint="eastAsia"/>
@@ -10823,7 +11354,25 @@
           <w:sz w:val="20"/>
           <w:szCs w:val="20"/>
         </w:rPr>
-        <w:t xml:space="preserve"> opcode에 따라서 immediate 값을 decode해 주는 모듈이다. 나중에 계산에서 상수 값을 사용해야 할 때 그 상수값을 계산해 준다.</w:t>
+        <w:t xml:space="preserve"> opcode에 따라서 immediate 값을 decode해 주는 모듈이다. 나중에 계산에서 상수 값을 사용해야 할 때 그 </w:t>
+      </w:r>
+      <w:proofErr w:type="spellStart"/>
+      <w:r>
+        <w:rPr>
+          <w:rFonts w:hint="eastAsia"/>
+          <w:sz w:val="20"/>
+          <w:szCs w:val="20"/>
+        </w:rPr>
+        <w:t>상수값을</w:t>
+      </w:r>
+      <w:proofErr w:type="spellEnd"/>
+      <w:r>
+        <w:rPr>
+          <w:rFonts w:hint="eastAsia"/>
+          <w:sz w:val="20"/>
+          <w:szCs w:val="20"/>
+        </w:rPr>
+        <w:t xml:space="preserve"> 계산해 준다.</w:t>
       </w:r>
     </w:p>
     <w:p>
@@ -10891,6 +11440,7 @@
           <w:szCs w:val="20"/>
         </w:rPr>
       </w:pPr>
+      <w:proofErr w:type="spellStart"/>
       <w:r>
         <w:rPr>
           <w:rFonts w:ascii="Consolas" w:hAnsi="Consolas"/>
@@ -10901,6 +11451,7 @@
         </w:rPr>
         <w:t>register_file</w:t>
       </w:r>
+      <w:proofErr w:type="spellEnd"/>
       <w:r>
         <w:rPr>
           <w:rFonts w:hint="eastAsia"/>
@@ -11016,8 +11567,45 @@
           <w:sz w:val="20"/>
           <w:szCs w:val="20"/>
         </w:rPr>
-        <w:t xml:space="preserve">또한 우리 cpu 디자인은 (ecall) &amp;&amp; x17 == 10일 때 중지하는데, 이 로직을 구현하기 위해 </w:t>
-      </w:r>
+        <w:t xml:space="preserve">또한 우리 </w:t>
+      </w:r>
+      <w:proofErr w:type="spellStart"/>
+      <w:r>
+        <w:rPr>
+          <w:rFonts w:hint="eastAsia"/>
+          <w:sz w:val="20"/>
+          <w:szCs w:val="20"/>
+        </w:rPr>
+        <w:t>cpu</w:t>
+      </w:r>
+      <w:proofErr w:type="spellEnd"/>
+      <w:r>
+        <w:rPr>
+          <w:rFonts w:hint="eastAsia"/>
+          <w:sz w:val="20"/>
+          <w:szCs w:val="20"/>
+        </w:rPr>
+        <w:t xml:space="preserve"> 디자인은 (</w:t>
+      </w:r>
+      <w:proofErr w:type="spellStart"/>
+      <w:r>
+        <w:rPr>
+          <w:rFonts w:hint="eastAsia"/>
+          <w:sz w:val="20"/>
+          <w:szCs w:val="20"/>
+        </w:rPr>
+        <w:t>ecall</w:t>
+      </w:r>
+      <w:proofErr w:type="spellEnd"/>
+      <w:r>
+        <w:rPr>
+          <w:rFonts w:hint="eastAsia"/>
+          <w:sz w:val="20"/>
+          <w:szCs w:val="20"/>
+        </w:rPr>
+        <w:t xml:space="preserve">) &amp;&amp; x17 == 10일 때 중지하는데, 이 로직을 구현하기 위해 </w:t>
+      </w:r>
+      <w:proofErr w:type="spellStart"/>
       <w:r>
         <w:rPr>
           <w:rFonts w:ascii="Consolas" w:hAnsi="Consolas"/>
@@ -11028,6 +11616,7 @@
         </w:rPr>
         <w:t>ecall_reg_cond</w:t>
       </w:r>
+      <w:proofErr w:type="spellEnd"/>
       <w:r>
         <w:rPr>
           <w:rFonts w:hint="eastAsia"/>
@@ -11116,6 +11705,7 @@
           <w:szCs w:val="20"/>
         </w:rPr>
       </w:pPr>
+      <w:proofErr w:type="spellStart"/>
       <w:r>
         <w:rPr>
           <w:rFonts w:ascii="Consolas" w:hAnsi="Consolas"/>
@@ -11127,6 +11717,7 @@
         <w:lastRenderedPageBreak/>
         <w:t>control_unit</w:t>
       </w:r>
+      <w:proofErr w:type="spellEnd"/>
       <w:r>
         <w:rPr>
           <w:rFonts w:hint="eastAsia"/>
@@ -11313,6 +11904,7 @@
         </w:rPr>
         <w:t xml:space="preserve">주요 모듈: </w:t>
       </w:r>
+      <w:proofErr w:type="spellStart"/>
       <w:r>
         <w:rPr>
           <w:rFonts w:ascii="Consolas" w:hAnsi="Consolas"/>
@@ -11320,7 +11912,17 @@
           <w:bCs/>
           <w:szCs w:val="22"/>
         </w:rPr>
-        <w:t>alu_control_unit, alu</w:t>
+        <w:t>alu_control_unit</w:t>
+      </w:r>
+      <w:proofErr w:type="spellEnd"/>
+      <w:r>
+        <w:rPr>
+          <w:rFonts w:ascii="Consolas" w:hAnsi="Consolas"/>
+          <w:b/>
+          <w:bCs/>
+          <w:szCs w:val="22"/>
+        </w:rPr>
+        <w:t>, alu</w:t>
       </w:r>
     </w:p>
     <w:p>
@@ -11347,6 +11949,7 @@
           <w:szCs w:val="20"/>
         </w:rPr>
       </w:pPr>
+      <w:proofErr w:type="spellStart"/>
       <w:r>
         <w:rPr>
           <w:rFonts w:ascii="Consolas" w:hAnsi="Consolas" w:cs="Consolas"/>
@@ -11357,6 +11960,7 @@
         </w:rPr>
         <w:t>alu_control_unit</w:t>
       </w:r>
+      <w:proofErr w:type="spellEnd"/>
       <w:r>
         <w:rPr>
           <w:rFonts w:ascii="Consolas" w:hAnsi="Consolas" w:cs="Consolas" w:hint="eastAsia"/>
@@ -11405,7 +12009,81 @@
           <w:sz w:val="20"/>
           <w:szCs w:val="20"/>
         </w:rPr>
-        <w:t>arithmetic, arithmetic_imm, load,store, jalr, jal, branch</w:t>
+        <w:t xml:space="preserve">arithmetic, </w:t>
+      </w:r>
+      <w:proofErr w:type="spellStart"/>
+      <w:r>
+        <w:rPr>
+          <w:rFonts w:asciiTheme="minorHAnsi" w:eastAsiaTheme="minorHAnsi" w:cs="Consolas"/>
+          <w:sz w:val="20"/>
+          <w:szCs w:val="20"/>
+        </w:rPr>
+        <w:t>arithmetic_imm</w:t>
+      </w:r>
+      <w:proofErr w:type="spellEnd"/>
+      <w:r>
+        <w:rPr>
+          <w:rFonts w:asciiTheme="minorHAnsi" w:eastAsiaTheme="minorHAnsi" w:cs="Consolas"/>
+          <w:sz w:val="20"/>
+          <w:szCs w:val="20"/>
+        </w:rPr>
+        <w:t xml:space="preserve">, </w:t>
+      </w:r>
+      <w:proofErr w:type="spellStart"/>
+      <w:proofErr w:type="gramStart"/>
+      <w:r>
+        <w:rPr>
+          <w:rFonts w:asciiTheme="minorHAnsi" w:eastAsiaTheme="minorHAnsi" w:cs="Consolas"/>
+          <w:sz w:val="20"/>
+          <w:szCs w:val="20"/>
+        </w:rPr>
+        <w:t>load,store</w:t>
+      </w:r>
+      <w:proofErr w:type="spellEnd"/>
+      <w:proofErr w:type="gramEnd"/>
+      <w:r>
+        <w:rPr>
+          <w:rFonts w:asciiTheme="minorHAnsi" w:eastAsiaTheme="minorHAnsi" w:cs="Consolas"/>
+          <w:sz w:val="20"/>
+          <w:szCs w:val="20"/>
+        </w:rPr>
+        <w:t xml:space="preserve">, </w:t>
+      </w:r>
+      <w:proofErr w:type="spellStart"/>
+      <w:r>
+        <w:rPr>
+          <w:rFonts w:asciiTheme="minorHAnsi" w:eastAsiaTheme="minorHAnsi" w:cs="Consolas"/>
+          <w:sz w:val="20"/>
+          <w:szCs w:val="20"/>
+        </w:rPr>
+        <w:t>jalr</w:t>
+      </w:r>
+      <w:proofErr w:type="spellEnd"/>
+      <w:r>
+        <w:rPr>
+          <w:rFonts w:asciiTheme="minorHAnsi" w:eastAsiaTheme="minorHAnsi" w:cs="Consolas"/>
+          <w:sz w:val="20"/>
+          <w:szCs w:val="20"/>
+        </w:rPr>
+        <w:t xml:space="preserve">, </w:t>
+      </w:r>
+      <w:proofErr w:type="spellStart"/>
+      <w:r>
+        <w:rPr>
+          <w:rFonts w:asciiTheme="minorHAnsi" w:eastAsiaTheme="minorHAnsi" w:cs="Consolas"/>
+          <w:sz w:val="20"/>
+          <w:szCs w:val="20"/>
+        </w:rPr>
+        <w:t>jal</w:t>
+      </w:r>
+      <w:proofErr w:type="spellEnd"/>
+      <w:r>
+        <w:rPr>
+          <w:rFonts w:asciiTheme="minorHAnsi" w:eastAsiaTheme="minorHAnsi" w:cs="Consolas"/>
+          <w:sz w:val="20"/>
+          <w:szCs w:val="20"/>
+        </w:rPr>
+        <w:t>, branch</w:t>
       </w:r>
       <w:r>
         <w:rPr>
@@ -11429,7 +12107,25 @@
           <w:sz w:val="20"/>
           <w:szCs w:val="20"/>
         </w:rPr>
-        <w:t xml:space="preserve">의 값을 이용해서 연산의 종류를 결정짓고, 몇가지 경우에선 </w:t>
+        <w:t xml:space="preserve">의 값을 이용해서 연산의 종류를 결정짓고, </w:t>
+      </w:r>
+      <w:proofErr w:type="gramStart"/>
+      <w:r>
+        <w:rPr>
+          <w:rFonts w:asciiTheme="minorHAnsi" w:eastAsiaTheme="minorHAnsi" w:cs="Consolas" w:hint="eastAsia"/>
+          <w:sz w:val="20"/>
+          <w:szCs w:val="20"/>
+        </w:rPr>
+        <w:t>몇가지</w:t>
+      </w:r>
+      <w:proofErr w:type="gramEnd"/>
+      <w:r>
+        <w:rPr>
+          <w:rFonts w:asciiTheme="minorHAnsi" w:eastAsiaTheme="minorHAnsi" w:cs="Consolas" w:hint="eastAsia"/>
+          <w:sz w:val="20"/>
+          <w:szCs w:val="20"/>
+        </w:rPr>
+        <w:t xml:space="preserve"> 경우에선 </w:t>
       </w:r>
       <w:r>
         <w:rPr>
@@ -11445,7 +12141,25 @@
           <w:sz w:val="20"/>
           <w:szCs w:val="20"/>
         </w:rPr>
-        <w:t>의 값까지 이용해야 연산의 종류를 결정지을 수 있으므로 삼항 연산자를 이용해 구분을 지어줬다. 코드는 아래와 같다.</w:t>
+        <w:t xml:space="preserve">의 값까지 이용해야 연산의 종류를 결정지을 수 있으므로 </w:t>
+      </w:r>
+      <w:proofErr w:type="spellStart"/>
+      <w:r>
+        <w:rPr>
+          <w:rFonts w:asciiTheme="minorHAnsi" w:eastAsiaTheme="minorHAnsi" w:cs="Consolas" w:hint="eastAsia"/>
+          <w:sz w:val="20"/>
+          <w:szCs w:val="20"/>
+        </w:rPr>
+        <w:t>삼항</w:t>
+      </w:r>
+      <w:proofErr w:type="spellEnd"/>
+      <w:r>
+        <w:rPr>
+          <w:rFonts w:asciiTheme="minorHAnsi" w:eastAsiaTheme="minorHAnsi" w:cs="Consolas" w:hint="eastAsia"/>
+          <w:sz w:val="20"/>
+          <w:szCs w:val="20"/>
+        </w:rPr>
+        <w:t xml:space="preserve"> 연산자를 이용해 구분을 지어줬다. 코드는 아래와 같다.</w:t>
       </w:r>
     </w:p>
     <w:p>
@@ -11662,7 +12376,25 @@
           <w:sz w:val="20"/>
           <w:szCs w:val="20"/>
         </w:rPr>
-        <w:t xml:space="preserve"> 값을 알아야 하기 때문에 삼항 연산자를 이용했다.</w:t>
+        <w:t xml:space="preserve"> 값을 알아야 하기 때문에 </w:t>
+      </w:r>
+      <w:proofErr w:type="spellStart"/>
+      <w:r>
+        <w:rPr>
+          <w:rFonts w:hint="eastAsia"/>
+          <w:sz w:val="20"/>
+          <w:szCs w:val="20"/>
+        </w:rPr>
+        <w:t>삼항</w:t>
+      </w:r>
+      <w:proofErr w:type="spellEnd"/>
+      <w:r>
+        <w:rPr>
+          <w:rFonts w:hint="eastAsia"/>
+          <w:sz w:val="20"/>
+          <w:szCs w:val="20"/>
+        </w:rPr>
+        <w:t xml:space="preserve"> 연산자를 이용했다.</w:t>
       </w:r>
     </w:p>
     <w:p>
@@ -11740,6 +12472,7 @@
         </w:rPr>
         <w:t xml:space="preserve">로 </w:t>
       </w:r>
+      <w:proofErr w:type="spellStart"/>
       <w:r>
         <w:rPr>
           <w:sz w:val="20"/>
@@ -11747,6 +12480,7 @@
         </w:rPr>
         <w:t>alu_op</w:t>
       </w:r>
+      <w:proofErr w:type="spellEnd"/>
       <w:r>
         <w:rPr>
           <w:rFonts w:hint="eastAsia"/>
@@ -11832,6 +12566,7 @@
         </w:rPr>
         <w:t xml:space="preserve"> 결과에 따라 </w:t>
       </w:r>
+      <w:proofErr w:type="spellStart"/>
       <w:r>
         <w:rPr>
           <w:sz w:val="20"/>
@@ -11839,6 +12574,7 @@
         </w:rPr>
         <w:t>bcond</w:t>
       </w:r>
+      <w:proofErr w:type="spellEnd"/>
       <w:r>
         <w:rPr>
           <w:rFonts w:hint="eastAsia"/>
@@ -11862,6 +12598,7 @@
         </w:rPr>
         <w:t xml:space="preserve">를 할당해줬다. 이때 </w:t>
       </w:r>
+      <w:proofErr w:type="spellStart"/>
       <w:r>
         <w:rPr>
           <w:sz w:val="20"/>
@@ -11869,6 +12606,7 @@
         </w:rPr>
         <w:t>alu_func</w:t>
       </w:r>
+      <w:proofErr w:type="spellEnd"/>
       <w:r>
         <w:rPr>
           <w:rFonts w:hint="eastAsia"/>
@@ -11979,6 +12717,7 @@
         </w:rPr>
         <w:t xml:space="preserve"> 명령어들에 대해 언제 </w:t>
       </w:r>
+      <w:proofErr w:type="spellStart"/>
       <w:r>
         <w:rPr>
           <w:sz w:val="20"/>
@@ -11986,6 +12725,7 @@
         </w:rPr>
         <w:t>bcond</w:t>
       </w:r>
+      <w:proofErr w:type="spellEnd"/>
       <w:r>
         <w:rPr>
           <w:rFonts w:hint="eastAsia"/>
@@ -12127,6 +12867,7 @@
         </w:rPr>
         <w:t xml:space="preserve">주요 모듈: </w:t>
       </w:r>
+      <w:proofErr w:type="spellStart"/>
       <w:r>
         <w:rPr>
           <w:rFonts w:ascii="Consolas" w:hAnsi="Consolas"/>
@@ -12137,6 +12878,7 @@
         </w:rPr>
         <w:t>data_memory</w:t>
       </w:r>
+      <w:proofErr w:type="spellEnd"/>
     </w:p>
     <w:p>
       <w:pPr>
@@ -12206,6 +12948,7 @@
         </w:rPr>
         <w:t xml:space="preserve">이는 </w:t>
       </w:r>
+      <w:proofErr w:type="spellStart"/>
       <w:r>
         <w:rPr>
           <w:rFonts w:ascii="Consolas" w:hAnsi="Consolas" w:cs="Consolas"/>
@@ -12216,6 +12959,7 @@
         </w:rPr>
         <w:t>data_memory</w:t>
       </w:r>
+      <w:proofErr w:type="spellEnd"/>
       <w:r>
         <w:rPr>
           <w:rFonts w:hint="eastAsia"/>
@@ -12232,6 +12976,7 @@
           <w:szCs w:val="20"/>
         </w:rPr>
       </w:pPr>
+      <w:proofErr w:type="spellStart"/>
       <w:r>
         <w:rPr>
           <w:rFonts w:ascii="Consolas" w:hAnsi="Consolas" w:cs="Consolas"/>
@@ -12242,6 +12987,7 @@
         </w:rPr>
         <w:t>data_memory</w:t>
       </w:r>
+      <w:proofErr w:type="spellEnd"/>
       <w:r>
         <w:rPr>
           <w:rFonts w:hint="eastAsia"/>
@@ -12291,6 +13037,7 @@
         </w:rPr>
         <w:t xml:space="preserve">의 </w:t>
       </w:r>
+      <w:proofErr w:type="spellStart"/>
       <w:r>
         <w:rPr>
           <w:rFonts w:ascii="Consolas" w:hAnsi="Consolas"/>
@@ -12301,6 +13048,7 @@
         </w:rPr>
         <w:t>dmem_addr</w:t>
       </w:r>
+      <w:proofErr w:type="spellEnd"/>
       <w:r>
         <w:rPr>
           <w:rFonts w:hint="eastAsia"/>
@@ -12325,6 +13073,7 @@
         </w:rPr>
         <w:t xml:space="preserve">. 만약 </w:t>
       </w:r>
+      <w:proofErr w:type="spellStart"/>
       <w:r>
         <w:rPr>
           <w:rFonts w:ascii="Consolas" w:hAnsi="Consolas"/>
@@ -12335,6 +13084,7 @@
         </w:rPr>
         <w:t>mem_read</w:t>
       </w:r>
+      <w:proofErr w:type="spellEnd"/>
       <w:r>
         <w:rPr>
           <w:rFonts w:hint="eastAsia"/>
@@ -12457,7 +13207,25 @@
           <w:sz w:val="20"/>
           <w:szCs w:val="20"/>
         </w:rPr>
-        <w:t xml:space="preserve">으로 입력받은 데이터를 </w:t>
+        <w:t xml:space="preserve">으로 </w:t>
+      </w:r>
+      <w:proofErr w:type="spellStart"/>
+      <w:r>
+        <w:rPr>
+          <w:rFonts w:hint="eastAsia"/>
+          <w:sz w:val="20"/>
+          <w:szCs w:val="20"/>
+        </w:rPr>
+        <w:t>입력받은</w:t>
+      </w:r>
+      <w:proofErr w:type="spellEnd"/>
+      <w:r>
+        <w:rPr>
+          <w:rFonts w:hint="eastAsia"/>
+          <w:sz w:val="20"/>
+          <w:szCs w:val="20"/>
+        </w:rPr>
+        <w:t xml:space="preserve"> 데이터를 </w:t>
       </w:r>
       <w:r>
         <w:rPr>
@@ -12477,6 +13245,7 @@
         </w:rPr>
         <w:t xml:space="preserve">의 </w:t>
       </w:r>
+      <w:proofErr w:type="spellStart"/>
       <w:r>
         <w:rPr>
           <w:rFonts w:ascii="Consolas" w:hAnsi="Consolas"/>
@@ -12487,6 +13256,7 @@
         </w:rPr>
         <w:t>dmem_addr</w:t>
       </w:r>
+      <w:proofErr w:type="spellEnd"/>
       <w:r>
         <w:rPr>
           <w:rFonts w:hint="eastAsia"/>
@@ -12621,6 +13391,7 @@
         </w:rPr>
         <w:t xml:space="preserve"> 모듈: </w:t>
       </w:r>
+      <w:proofErr w:type="spellStart"/>
       <w:r>
         <w:rPr>
           <w:rFonts w:ascii="Consolas" w:hAnsi="Consolas"/>
@@ -12630,6 +13401,7 @@
         </w:rPr>
         <w:t>register_file</w:t>
       </w:r>
+      <w:proofErr w:type="spellEnd"/>
     </w:p>
     <w:p>
       <w:pPr>
@@ -12654,6 +13426,7 @@
         </w:rPr>
         <w:t xml:space="preserve"> 단계는 레지스터의 값을 변경해야 할 경우 일어나며, </w:t>
       </w:r>
+      <w:proofErr w:type="spellStart"/>
       <w:r>
         <w:rPr>
           <w:rFonts w:ascii="Consolas" w:hAnsi="Consolas" w:cs="Consolas"/>
@@ -12664,6 +13437,7 @@
         </w:rPr>
         <w:t>register_file</w:t>
       </w:r>
+      <w:proofErr w:type="spellEnd"/>
       <w:r>
         <w:rPr>
           <w:rFonts w:hint="eastAsia"/>
@@ -12777,6 +13551,7 @@
         </w:rPr>
         <w:t xml:space="preserve">으로 들어온 </w:t>
       </w:r>
+      <w:proofErr w:type="spellStart"/>
       <w:r>
         <w:rPr>
           <w:rFonts w:ascii="Consolas" w:hAnsi="Consolas"/>
@@ -12787,6 +13562,7 @@
         </w:rPr>
         <w:t>write_enable</w:t>
       </w:r>
+      <w:proofErr w:type="spellEnd"/>
       <w:r>
         <w:rPr>
           <w:rFonts w:hint="eastAsia"/>
@@ -13022,8 +13798,27 @@
           <w:sz w:val="20"/>
           <w:szCs w:val="20"/>
         </w:rPr>
-        <w:t xml:space="preserve">: 현재로써는 </w:t>
-      </w:r>
+        <w:t xml:space="preserve">: </w:t>
+      </w:r>
+      <w:proofErr w:type="spellStart"/>
+      <w:r>
+        <w:rPr>
+          <w:rFonts w:hint="eastAsia"/>
+          <w:sz w:val="20"/>
+          <w:szCs w:val="20"/>
+        </w:rPr>
+        <w:t>현재로써는</w:t>
+      </w:r>
+      <w:proofErr w:type="spellEnd"/>
+      <w:r>
+        <w:rPr>
+          <w:rFonts w:hint="eastAsia"/>
+          <w:sz w:val="20"/>
+          <w:szCs w:val="20"/>
+        </w:rPr>
+        <w:t xml:space="preserve"> </w:t>
+      </w:r>
+      <w:proofErr w:type="spellStart"/>
       <w:r>
         <w:rPr>
           <w:rFonts w:ascii="Consolas" w:hAnsi="Consolas"/>
@@ -13034,13 +13829,32 @@
         </w:rPr>
         <w:t>alu_control_unit</w:t>
       </w:r>
-      <w:r>
-        <w:rPr>
-          <w:rFonts w:hint="eastAsia"/>
-          <w:sz w:val="20"/>
-          <w:szCs w:val="20"/>
-        </w:rPr>
-        <w:t>에서 funct3를 ALU의 input으로 하나하나 따로 번역했는데, funct3의 값을 통째로 alu에 넘겨 주는 방법으로 디자인할 수도 있다고 생각했다. 이렇게 디자인하면 불필요한 rewiring을 줄일 수 있겠다는 생각이 든다.</w:t>
+      <w:proofErr w:type="spellEnd"/>
+      <w:r>
+        <w:rPr>
+          <w:rFonts w:hint="eastAsia"/>
+          <w:sz w:val="20"/>
+          <w:szCs w:val="20"/>
+        </w:rPr>
+        <w:t xml:space="preserve">에서 funct3를 ALU의 input으로 하나하나 따로 번역했는데, funct3의 값을 통째로 alu에 </w:t>
+      </w:r>
+      <w:proofErr w:type="gramStart"/>
+      <w:r>
+        <w:rPr>
+          <w:rFonts w:hint="eastAsia"/>
+          <w:sz w:val="20"/>
+          <w:szCs w:val="20"/>
+        </w:rPr>
+        <w:t>넘겨 주는</w:t>
+      </w:r>
+      <w:proofErr w:type="gramEnd"/>
+      <w:r>
+        <w:rPr>
+          <w:rFonts w:hint="eastAsia"/>
+          <w:sz w:val="20"/>
+          <w:szCs w:val="20"/>
+        </w:rPr>
+        <w:t xml:space="preserve"> 방법으로 디자인할 수도 있다고 생각했다. 이렇게 디자인하면 불필요한 rewiring을 줄일 수 있겠다는 생각이 든다.</w:t>
       </w:r>
     </w:p>
     <w:p>
@@ -13061,8 +13875,29 @@
           <w:sz w:val="20"/>
           <w:szCs w:val="20"/>
         </w:rPr>
-        <w:t xml:space="preserve">현재는 cpu.v의 디자인을 깔끔하게 하기 위해 </w:t>
-      </w:r>
+        <w:t xml:space="preserve">현재는 </w:t>
+      </w:r>
+      <w:proofErr w:type="spellStart"/>
+      <w:proofErr w:type="gramStart"/>
+      <w:r>
+        <w:rPr>
+          <w:rFonts w:hint="eastAsia"/>
+          <w:sz w:val="20"/>
+          <w:szCs w:val="20"/>
+        </w:rPr>
+        <w:t>cpu.v</w:t>
+      </w:r>
+      <w:proofErr w:type="spellEnd"/>
+      <w:proofErr w:type="gramEnd"/>
+      <w:r>
+        <w:rPr>
+          <w:rFonts w:hint="eastAsia"/>
+          <w:sz w:val="20"/>
+          <w:szCs w:val="20"/>
+        </w:rPr>
+        <w:t xml:space="preserve">의 디자인을 깔끔하게 하기 위해 </w:t>
+      </w:r>
+      <w:proofErr w:type="spellStart"/>
       <w:r>
         <w:rPr>
           <w:rFonts w:ascii="Consolas" w:hAnsi="Consolas"/>
@@ -13073,14 +13908,43 @@
         </w:rPr>
         <w:t>calculate_next_pc</w:t>
       </w:r>
-      <w:r>
-        <w:rPr>
-          <w:rFonts w:hint="eastAsia"/>
-          <w:sz w:val="20"/>
-          <w:szCs w:val="20"/>
-        </w:rPr>
-        <w:t>의 로직을 하나의 모듈로 묶었는데, 나중에 pipelined cpu로 확장을 하게 되면 이런 모듈을 다시 해체해야 할 수도 있다고 생각했다. 조금 귀찮긴 할 것 같다..</w:t>
-      </w:r>
+      <w:proofErr w:type="spellEnd"/>
+      <w:r>
+        <w:rPr>
+          <w:rFonts w:hint="eastAsia"/>
+          <w:sz w:val="20"/>
+          <w:szCs w:val="20"/>
+        </w:rPr>
+        <w:t xml:space="preserve">의 로직을 하나의 모듈로 묶었는데, 나중에 pipelined </w:t>
+      </w:r>
+      <w:proofErr w:type="spellStart"/>
+      <w:r>
+        <w:rPr>
+          <w:rFonts w:hint="eastAsia"/>
+          <w:sz w:val="20"/>
+          <w:szCs w:val="20"/>
+        </w:rPr>
+        <w:t>cpu</w:t>
+      </w:r>
+      <w:proofErr w:type="spellEnd"/>
+      <w:r>
+        <w:rPr>
+          <w:rFonts w:hint="eastAsia"/>
+          <w:sz w:val="20"/>
+          <w:szCs w:val="20"/>
+        </w:rPr>
+        <w:t xml:space="preserve">로 확장을 하게 되면 이런 모듈을 다시 해체해야 할 수도 있다고 생각했다. 조금 귀찮긴 할 것 </w:t>
+      </w:r>
+      <w:proofErr w:type="gramStart"/>
+      <w:r>
+        <w:rPr>
+          <w:rFonts w:hint="eastAsia"/>
+          <w:sz w:val="20"/>
+          <w:szCs w:val="20"/>
+        </w:rPr>
+        <w:t>같다..</w:t>
+      </w:r>
+      <w:proofErr w:type="gramEnd"/>
     </w:p>
     <w:p>
       <w:pPr>
